--- a/03.项目一期/01.项目文档/03.设计/管理后台/管理后台接口文档.docx
+++ b/03.项目一期/01.项目文档/03.设计/管理后台/管理后台接口文档.docx
@@ -2165,19 +2165,11 @@
         <w:pStyle w:val="3"/>
         <w:spacing w:after="156"/>
       </w:pPr>
-      <w:proofErr w:type="gramStart"/>
-      <w:r>
-        <w:rPr>
-          <w:rFonts w:hint="eastAsia"/>
-        </w:rPr>
-        <w:t>拼车管理</w:t>
-      </w:r>
-      <w:proofErr w:type="gramEnd"/>
-      <w:r>
-        <w:rPr>
-          <w:rFonts w:hint="eastAsia"/>
-        </w:rPr>
-        <w:t>后台接口</w:t>
+      <w:r>
+        <w:rPr>
+          <w:rFonts w:hint="eastAsia"/>
+        </w:rPr>
+        <w:t>菜单模块</w:t>
       </w:r>
     </w:p>
     <w:p>
@@ -2348,6 +2340,7 @@
               </w:rPr>
               <w:t>/</w:t>
             </w:r>
+            <w:proofErr w:type="spellStart"/>
             <w:r>
               <w:rPr>
                 <w:rFonts w:ascii="宋体" w:eastAsiaTheme="minorEastAsia" w:hAnsi="宋体" w:hint="eastAsia"/>
@@ -2355,6 +2348,7 @@
               </w:rPr>
               <w:t>addRight</w:t>
             </w:r>
+            <w:proofErr w:type="spellEnd"/>
           </w:p>
         </w:tc>
       </w:tr>
@@ -2661,6 +2655,7 @@
                       <w:sz w:val="22"/>
                     </w:rPr>
                   </w:pPr>
+                  <w:proofErr w:type="spellStart"/>
                   <w:r>
                     <w:rPr>
                       <w:rFonts w:ascii="Consolas" w:eastAsia="Consolas" w:hAnsi="Consolas"/>
@@ -2669,6 +2664,7 @@
                     </w:rPr>
                     <w:t>vcRightRule</w:t>
                   </w:r>
+                  <w:proofErr w:type="spellEnd"/>
                 </w:p>
               </w:tc>
               <w:tc>
@@ -2767,6 +2763,7 @@
                       <w:sz w:val="22"/>
                     </w:rPr>
                   </w:pPr>
+                  <w:proofErr w:type="spellStart"/>
                   <w:r>
                     <w:rPr>
                       <w:rFonts w:ascii="Consolas" w:eastAsia="Consolas" w:hAnsi="Consolas"/>
@@ -2775,6 +2772,7 @@
                     </w:rPr>
                     <w:t>vcRightName</w:t>
                   </w:r>
+                  <w:proofErr w:type="spellEnd"/>
                 </w:p>
               </w:tc>
               <w:tc>
@@ -2872,6 +2870,7 @@
                       <w:sz w:val="22"/>
                     </w:rPr>
                   </w:pPr>
+                  <w:proofErr w:type="spellStart"/>
                   <w:r>
                     <w:rPr>
                       <w:rFonts w:ascii="Consolas" w:eastAsia="Consolas" w:hAnsi="Consolas"/>
@@ -2880,6 +2879,7 @@
                     </w:rPr>
                     <w:t>numSort</w:t>
                   </w:r>
+                  <w:proofErr w:type="spellEnd"/>
                 </w:p>
               </w:tc>
               <w:tc>
@@ -2995,6 +2995,7 @@
                       <w:sz w:val="22"/>
                     </w:rPr>
                   </w:pPr>
+                  <w:proofErr w:type="spellStart"/>
                   <w:r>
                     <w:rPr>
                       <w:rFonts w:ascii="Consolas" w:eastAsia="Consolas" w:hAnsi="Consolas"/>
@@ -3003,6 +3004,7 @@
                     </w:rPr>
                     <w:t>vcRightPid</w:t>
                   </w:r>
+                  <w:proofErr w:type="spellEnd"/>
                 </w:p>
               </w:tc>
               <w:tc>
@@ -3022,7 +3024,7 @@
                     <w:widowControl/>
                     <w:jc w:val="left"/>
                     <w:rPr>
-                      <w:rFonts w:ascii="宋体" w:hAnsi="宋体" w:cs="宋体" w:hint="eastAsia"/>
+                      <w:rFonts w:ascii="宋体" w:hAnsi="宋体" w:cs="宋体"/>
                       <w:color w:val="000000"/>
                       <w:kern w:val="0"/>
                       <w:sz w:val="22"/>
@@ -3056,7 +3058,7 @@
                     <w:widowControl/>
                     <w:jc w:val="left"/>
                     <w:rPr>
-                      <w:rFonts w:ascii="宋体" w:hAnsi="宋体" w:cs="宋体" w:hint="eastAsia"/>
+                      <w:rFonts w:ascii="宋体" w:hAnsi="宋体" w:cs="宋体"/>
                       <w:color w:val="000000"/>
                       <w:kern w:val="0"/>
                       <w:sz w:val="22"/>
@@ -3111,6 +3113,7 @@
                       <w:sz w:val="22"/>
                     </w:rPr>
                   </w:pPr>
+                  <w:proofErr w:type="spellStart"/>
                   <w:r>
                     <w:rPr>
                       <w:rFonts w:ascii="Consolas" w:eastAsia="Consolas" w:hAnsi="Consolas"/>
@@ -3119,6 +3122,7 @@
                     </w:rPr>
                     <w:t>numState</w:t>
                   </w:r>
+                  <w:proofErr w:type="spellEnd"/>
                 </w:p>
               </w:tc>
               <w:tc>
@@ -3138,7 +3142,7 @@
                     <w:widowControl/>
                     <w:jc w:val="left"/>
                     <w:rPr>
-                      <w:rFonts w:ascii="宋体" w:hAnsi="宋体" w:cs="宋体" w:hint="eastAsia"/>
+                      <w:rFonts w:ascii="宋体" w:hAnsi="宋体" w:cs="宋体"/>
                       <w:color w:val="000000"/>
                       <w:kern w:val="0"/>
                       <w:sz w:val="22"/>
@@ -3190,7 +3194,7 @@
                     <w:widowControl/>
                     <w:jc w:val="left"/>
                     <w:rPr>
-                      <w:rFonts w:ascii="宋体" w:hAnsi="宋体" w:cs="宋体" w:hint="eastAsia"/>
+                      <w:rFonts w:ascii="宋体" w:hAnsi="宋体" w:cs="宋体"/>
                       <w:color w:val="000000"/>
                       <w:kern w:val="0"/>
                       <w:sz w:val="22"/>
@@ -3215,12 +3219,14 @@
               <w:spacing w:after="156"/>
               <w:ind w:firstLineChars="0" w:firstLine="0"/>
               <w:rPr>
-                <w:rFonts w:ascii="宋体" w:hAnsi="宋体" w:hint="eastAsia"/>
+                <w:rFonts w:ascii="宋体" w:hAnsi="宋体"/>
                 <w:lang w:val="en-US"/>
               </w:rPr>
             </w:pPr>
           </w:p>
         </w:tc>
+        <w:bookmarkStart w:id="18" w:name="_GoBack"/>
+        <w:bookmarkEnd w:id="18"/>
       </w:tr>
       <w:tr>
         <w:trPr>
@@ -3565,6 +3571,7 @@
                       <w:sz w:val="22"/>
                     </w:rPr>
                   </w:pPr>
+                  <w:proofErr w:type="spellStart"/>
                   <w:r>
                     <w:rPr>
                       <w:rFonts w:ascii="宋体" w:hAnsi="宋体" w:cs="宋体"/>
@@ -3574,6 +3581,7 @@
                     </w:rPr>
                     <w:t>msg</w:t>
                   </w:r>
+                  <w:proofErr w:type="spellEnd"/>
                 </w:p>
               </w:tc>
               <w:tc>
@@ -3681,6 +3689,7 @@
                       <w:sz w:val="22"/>
                     </w:rPr>
                   </w:pPr>
+                  <w:proofErr w:type="spellStart"/>
                   <w:r>
                     <w:rPr>
                       <w:rFonts w:ascii="宋体" w:hAnsi="宋体" w:cs="宋体"/>
@@ -3690,6 +3699,7 @@
                     </w:rPr>
                     <w:t>resultInfo</w:t>
                   </w:r>
+                  <w:proofErr w:type="spellEnd"/>
                 </w:p>
               </w:tc>
               <w:tc>
@@ -3715,6 +3725,7 @@
                       <w:sz w:val="22"/>
                     </w:rPr>
                   </w:pPr>
+                  <w:proofErr w:type="spellStart"/>
                   <w:r>
                     <w:rPr>
                       <w:rFonts w:ascii="宋体" w:hAnsi="宋体" w:cs="宋体"/>
@@ -3733,6 +3744,7 @@
                     </w:rPr>
                     <w:t>son</w:t>
                   </w:r>
+                  <w:proofErr w:type="spellEnd"/>
                 </w:p>
               </w:tc>
               <w:tc>
@@ -3850,8 +3862,19 @@
                 <w:kern w:val="0"/>
                 <w:sz w:val="22"/>
               </w:rPr>
-              <w:t xml:space="preserve">    "success":true</w:t>
+              <w:t xml:space="preserve">    "</w:t>
             </w:r>
+            <w:proofErr w:type="spellStart"/>
+            <w:r>
+              <w:rPr>
+                <w:rFonts w:ascii="宋体" w:hAnsi="宋体" w:cs="宋体" w:hint="eastAsia"/>
+                <w:color w:val="000000"/>
+                <w:kern w:val="0"/>
+                <w:sz w:val="22"/>
+              </w:rPr>
+              <w:t>success":true</w:t>
+            </w:r>
+            <w:proofErr w:type="spellEnd"/>
           </w:p>
           <w:p>
             <w:pPr>
@@ -3900,9 +3923,6 @@
         <w:pStyle w:val="a0"/>
         <w:spacing w:after="156"/>
         <w:ind w:firstLine="400"/>
-        <w:rPr>
-          <w:rFonts w:hint="eastAsia"/>
-        </w:rPr>
       </w:pPr>
     </w:p>
     <w:tbl>
@@ -3984,15 +4004,7 @@
                 <w:sz w:val="24"/>
                 <w:lang w:val="en-US"/>
               </w:rPr>
-              <w:t>权限</w:t>
-            </w:r>
-            <w:r>
-              <w:rPr>
-                <w:rFonts w:ascii="宋体" w:hAnsi="宋体" w:hint="eastAsia"/>
-                <w:sz w:val="24"/>
-                <w:lang w:val="en-US"/>
-              </w:rPr>
-              <w:t>修改</w:t>
+              <w:t>权限修改</w:t>
             </w:r>
           </w:p>
         </w:tc>
@@ -4069,6 +4081,7 @@
               </w:rPr>
               <w:t>/</w:t>
             </w:r>
+            <w:proofErr w:type="spellStart"/>
             <w:r>
               <w:rPr>
                 <w:rFonts w:ascii="宋体" w:eastAsiaTheme="minorEastAsia" w:hAnsi="宋体" w:hint="eastAsia"/>
@@ -4076,6 +4089,7 @@
               </w:rPr>
               <w:t>addRight</w:t>
             </w:r>
+            <w:proofErr w:type="spellEnd"/>
           </w:p>
         </w:tc>
       </w:tr>
@@ -4381,6 +4395,7 @@
                       <w:sz w:val="22"/>
                     </w:rPr>
                   </w:pPr>
+                  <w:proofErr w:type="spellStart"/>
                   <w:r>
                     <w:rPr>
                       <w:rFonts w:ascii="Consolas" w:eastAsia="Consolas" w:hAnsi="Consolas"/>
@@ -4389,6 +4404,7 @@
                     </w:rPr>
                     <w:t>numRightId</w:t>
                   </w:r>
+                  <w:proofErr w:type="spellEnd"/>
                 </w:p>
               </w:tc>
               <w:tc>
@@ -4408,7 +4424,7 @@
                     <w:widowControl/>
                     <w:jc w:val="left"/>
                     <w:rPr>
-                      <w:rFonts w:ascii="宋体" w:hAnsi="宋体" w:cs="宋体" w:hint="eastAsia"/>
+                      <w:rFonts w:ascii="宋体" w:hAnsi="宋体" w:cs="宋体"/>
                       <w:color w:val="000000"/>
                       <w:kern w:val="0"/>
                       <w:sz w:val="22"/>
@@ -4442,7 +4458,7 @@
                     <w:widowControl/>
                     <w:jc w:val="left"/>
                     <w:rPr>
-                      <w:rFonts w:ascii="宋体" w:hAnsi="宋体" w:cs="宋体" w:hint="eastAsia"/>
+                      <w:rFonts w:ascii="宋体" w:hAnsi="宋体" w:cs="宋体"/>
                       <w:color w:val="000000"/>
                       <w:kern w:val="0"/>
                       <w:sz w:val="22"/>
@@ -4496,6 +4512,7 @@
                       <w:sz w:val="22"/>
                     </w:rPr>
                   </w:pPr>
+                  <w:proofErr w:type="spellStart"/>
                   <w:r>
                     <w:rPr>
                       <w:rFonts w:ascii="Consolas" w:eastAsia="Consolas" w:hAnsi="Consolas"/>
@@ -4504,6 +4521,7 @@
                     </w:rPr>
                     <w:t>vcRightRule</w:t>
                   </w:r>
+                  <w:proofErr w:type="spellEnd"/>
                 </w:p>
               </w:tc>
               <w:tc>
@@ -4620,6 +4638,7 @@
                       <w:sz w:val="22"/>
                     </w:rPr>
                   </w:pPr>
+                  <w:proofErr w:type="spellStart"/>
                   <w:r>
                     <w:rPr>
                       <w:rFonts w:ascii="Consolas" w:eastAsia="Consolas" w:hAnsi="Consolas"/>
@@ -4628,6 +4647,7 @@
                     </w:rPr>
                     <w:t>vcRightName</w:t>
                   </w:r>
+                  <w:proofErr w:type="spellEnd"/>
                 </w:p>
               </w:tc>
               <w:tc>
@@ -4669,16 +4689,7 @@
                       <w:kern w:val="0"/>
                       <w:sz w:val="22"/>
                     </w:rPr>
-                    <w:t>（</w:t>
-                  </w:r>
-                  <w:r>
-                    <w:rPr>
-                      <w:rFonts w:ascii="宋体" w:hAnsi="宋体" w:cs="宋体" w:hint="eastAsia"/>
-                      <w:color w:val="000000"/>
-                      <w:kern w:val="0"/>
-                      <w:sz w:val="22"/>
-                    </w:rPr>
-                    <w:t>选</w:t>
+                    <w:t>（选</w:t>
                   </w:r>
                   <w:r>
                     <w:rPr>
@@ -4752,6 +4763,7 @@
                       <w:sz w:val="22"/>
                     </w:rPr>
                   </w:pPr>
+                  <w:proofErr w:type="spellStart"/>
                   <w:r>
                     <w:rPr>
                       <w:rFonts w:ascii="Consolas" w:eastAsia="Consolas" w:hAnsi="Consolas"/>
@@ -4760,6 +4772,7 @@
                     </w:rPr>
                     <w:t>numSort</w:t>
                   </w:r>
+                  <w:proofErr w:type="spellEnd"/>
                 </w:p>
               </w:tc>
               <w:tc>
@@ -4801,16 +4814,7 @@
                       <w:kern w:val="0"/>
                       <w:sz w:val="22"/>
                     </w:rPr>
-                    <w:t>（</w:t>
-                  </w:r>
-                  <w:r>
-                    <w:rPr>
-                      <w:rFonts w:ascii="宋体" w:hAnsi="宋体" w:cs="宋体" w:hint="eastAsia"/>
-                      <w:color w:val="000000"/>
-                      <w:kern w:val="0"/>
-                      <w:sz w:val="22"/>
-                    </w:rPr>
-                    <w:t>选</w:t>
+                    <w:t>（选</w:t>
                   </w:r>
                   <w:r>
                     <w:rPr>
@@ -4884,6 +4888,7 @@
                       <w:sz w:val="22"/>
                     </w:rPr>
                   </w:pPr>
+                  <w:proofErr w:type="spellStart"/>
                   <w:r>
                     <w:rPr>
                       <w:rFonts w:ascii="Consolas" w:eastAsia="Consolas" w:hAnsi="Consolas"/>
@@ -4892,6 +4897,7 @@
                     </w:rPr>
                     <w:t>vcRightPid</w:t>
                   </w:r>
+                  <w:proofErr w:type="spellEnd"/>
                 </w:p>
               </w:tc>
               <w:tc>
@@ -4911,12 +4917,21 @@
                     <w:widowControl/>
                     <w:jc w:val="left"/>
                     <w:rPr>
+                      <w:rFonts w:ascii="宋体" w:hAnsi="宋体" w:cs="宋体"/>
+                      <w:color w:val="000000"/>
+                      <w:kern w:val="0"/>
+                      <w:sz w:val="22"/>
+                    </w:rPr>
+                  </w:pPr>
+                  <w:r>
+                    <w:rPr>
                       <w:rFonts w:ascii="宋体" w:hAnsi="宋体" w:cs="宋体" w:hint="eastAsia"/>
                       <w:color w:val="000000"/>
                       <w:kern w:val="0"/>
                       <w:sz w:val="22"/>
                     </w:rPr>
-                  </w:pPr>
+                    <w:t>String</w:t>
+                  </w:r>
                   <w:r>
                     <w:rPr>
                       <w:rFonts w:ascii="宋体" w:hAnsi="宋体" w:cs="宋体" w:hint="eastAsia"/>
@@ -4924,25 +4939,7 @@
                       <w:kern w:val="0"/>
                       <w:sz w:val="22"/>
                     </w:rPr>
-                    <w:t>String</w:t>
-                  </w:r>
-                  <w:r>
-                    <w:rPr>
-                      <w:rFonts w:ascii="宋体" w:hAnsi="宋体" w:cs="宋体" w:hint="eastAsia"/>
-                      <w:color w:val="000000"/>
-                      <w:kern w:val="0"/>
-                      <w:sz w:val="22"/>
-                    </w:rPr>
-                    <w:t>（</w:t>
-                  </w:r>
-                  <w:r>
-                    <w:rPr>
-                      <w:rFonts w:ascii="宋体" w:hAnsi="宋体" w:cs="宋体" w:hint="eastAsia"/>
-                      <w:color w:val="000000"/>
-                      <w:kern w:val="0"/>
-                      <w:sz w:val="22"/>
-                    </w:rPr>
-                    <w:t>选</w:t>
+                    <w:t>（选</w:t>
                   </w:r>
                   <w:r>
                     <w:rPr>
@@ -4972,7 +4969,7 @@
                     <w:widowControl/>
                     <w:jc w:val="left"/>
                     <w:rPr>
-                      <w:rFonts w:ascii="宋体" w:hAnsi="宋体" w:cs="宋体" w:hint="eastAsia"/>
+                      <w:rFonts w:ascii="宋体" w:hAnsi="宋体" w:cs="宋体"/>
                       <w:color w:val="000000"/>
                       <w:kern w:val="0"/>
                       <w:sz w:val="22"/>
@@ -5027,6 +5024,7 @@
                       <w:sz w:val="22"/>
                     </w:rPr>
                   </w:pPr>
+                  <w:proofErr w:type="spellStart"/>
                   <w:r>
                     <w:rPr>
                       <w:rFonts w:ascii="Consolas" w:eastAsia="Consolas" w:hAnsi="Consolas"/>
@@ -5035,6 +5033,7 @@
                     </w:rPr>
                     <w:t>numState</w:t>
                   </w:r>
+                  <w:proofErr w:type="spellEnd"/>
                 </w:p>
               </w:tc>
               <w:tc>
@@ -5054,12 +5053,21 @@
                     <w:widowControl/>
                     <w:jc w:val="left"/>
                     <w:rPr>
+                      <w:rFonts w:ascii="宋体" w:hAnsi="宋体" w:cs="宋体"/>
+                      <w:color w:val="000000"/>
+                      <w:kern w:val="0"/>
+                      <w:sz w:val="22"/>
+                    </w:rPr>
+                  </w:pPr>
+                  <w:r>
+                    <w:rPr>
                       <w:rFonts w:ascii="宋体" w:hAnsi="宋体" w:cs="宋体" w:hint="eastAsia"/>
                       <w:color w:val="000000"/>
                       <w:kern w:val="0"/>
                       <w:sz w:val="22"/>
                     </w:rPr>
-                  </w:pPr>
+                    <w:t>String</w:t>
+                  </w:r>
                   <w:r>
                     <w:rPr>
                       <w:rFonts w:ascii="宋体" w:hAnsi="宋体" w:cs="宋体" w:hint="eastAsia"/>
@@ -5067,25 +5075,7 @@
                       <w:kern w:val="0"/>
                       <w:sz w:val="22"/>
                     </w:rPr>
-                    <w:t>String</w:t>
-                  </w:r>
-                  <w:r>
-                    <w:rPr>
-                      <w:rFonts w:ascii="宋体" w:hAnsi="宋体" w:cs="宋体" w:hint="eastAsia"/>
-                      <w:color w:val="000000"/>
-                      <w:kern w:val="0"/>
-                      <w:sz w:val="22"/>
-                    </w:rPr>
-                    <w:t>（</w:t>
-                  </w:r>
-                  <w:r>
-                    <w:rPr>
-                      <w:rFonts w:ascii="宋体" w:hAnsi="宋体" w:cs="宋体" w:hint="eastAsia"/>
-                      <w:color w:val="000000"/>
-                      <w:kern w:val="0"/>
-                      <w:sz w:val="22"/>
-                    </w:rPr>
-                    <w:t>选</w:t>
+                    <w:t>（选</w:t>
                   </w:r>
                   <w:r>
                     <w:rPr>
@@ -5115,7 +5105,7 @@
                     <w:widowControl/>
                     <w:jc w:val="left"/>
                     <w:rPr>
-                      <w:rFonts w:ascii="宋体" w:hAnsi="宋体" w:cs="宋体" w:hint="eastAsia"/>
+                      <w:rFonts w:ascii="宋体" w:hAnsi="宋体" w:cs="宋体"/>
                       <w:color w:val="000000"/>
                       <w:kern w:val="0"/>
                       <w:sz w:val="22"/>
@@ -5140,7 +5130,7 @@
               <w:spacing w:after="156"/>
               <w:ind w:firstLineChars="0" w:firstLine="0"/>
               <w:rPr>
-                <w:rFonts w:ascii="宋体" w:hAnsi="宋体" w:hint="eastAsia"/>
+                <w:rFonts w:ascii="宋体" w:hAnsi="宋体"/>
                 <w:lang w:val="en-US"/>
               </w:rPr>
             </w:pPr>
@@ -5490,6 +5480,7 @@
                       <w:sz w:val="22"/>
                     </w:rPr>
                   </w:pPr>
+                  <w:proofErr w:type="spellStart"/>
                   <w:r>
                     <w:rPr>
                       <w:rFonts w:ascii="宋体" w:hAnsi="宋体" w:cs="宋体"/>
@@ -5499,6 +5490,7 @@
                     </w:rPr>
                     <w:t>msg</w:t>
                   </w:r>
+                  <w:proofErr w:type="spellEnd"/>
                 </w:p>
               </w:tc>
               <w:tc>
@@ -5606,6 +5598,7 @@
                       <w:sz w:val="22"/>
                     </w:rPr>
                   </w:pPr>
+                  <w:proofErr w:type="spellStart"/>
                   <w:r>
                     <w:rPr>
                       <w:rFonts w:ascii="宋体" w:hAnsi="宋体" w:cs="宋体"/>
@@ -5615,6 +5608,7 @@
                     </w:rPr>
                     <w:t>resultInfo</w:t>
                   </w:r>
+                  <w:proofErr w:type="spellEnd"/>
                 </w:p>
               </w:tc>
               <w:tc>
@@ -5640,6 +5634,7 @@
                       <w:sz w:val="22"/>
                     </w:rPr>
                   </w:pPr>
+                  <w:proofErr w:type="spellStart"/>
                   <w:r>
                     <w:rPr>
                       <w:rFonts w:ascii="宋体" w:hAnsi="宋体" w:cs="宋体"/>
@@ -5658,6 +5653,7 @@
                     </w:rPr>
                     <w:t>son</w:t>
                   </w:r>
+                  <w:proofErr w:type="spellEnd"/>
                 </w:p>
               </w:tc>
               <w:tc>
@@ -5775,8 +5771,19 @@
                 <w:kern w:val="0"/>
                 <w:sz w:val="22"/>
               </w:rPr>
-              <w:t xml:space="preserve">    "success":true</w:t>
+              <w:t xml:space="preserve">    "</w:t>
             </w:r>
+            <w:proofErr w:type="spellStart"/>
+            <w:r>
+              <w:rPr>
+                <w:rFonts w:ascii="宋体" w:hAnsi="宋体" w:cs="宋体" w:hint="eastAsia"/>
+                <w:color w:val="000000"/>
+                <w:kern w:val="0"/>
+                <w:sz w:val="22"/>
+              </w:rPr>
+              <w:t>success":true</w:t>
+            </w:r>
+            <w:proofErr w:type="spellEnd"/>
           </w:p>
           <w:p>
             <w:pPr>
@@ -5976,6 +5983,7 @@
               </w:rPr>
               <w:t>/</w:t>
             </w:r>
+            <w:proofErr w:type="spellStart"/>
             <w:r>
               <w:rPr>
                 <w:rFonts w:ascii="宋体" w:eastAsiaTheme="minorEastAsia" w:hAnsi="宋体"/>
@@ -5983,6 +5991,7 @@
               </w:rPr>
               <w:t>getOneRight</w:t>
             </w:r>
+            <w:proofErr w:type="spellEnd"/>
           </w:p>
         </w:tc>
       </w:tr>
@@ -6289,6 +6298,7 @@
                       <w:sz w:val="22"/>
                     </w:rPr>
                   </w:pPr>
+                  <w:proofErr w:type="spellStart"/>
                   <w:r>
                     <w:rPr>
                       <w:rFonts w:ascii="Consolas" w:eastAsia="Consolas" w:hAnsi="Consolas"/>
@@ -6297,6 +6307,7 @@
                     </w:rPr>
                     <w:t>numRightId</w:t>
                   </w:r>
+                  <w:proofErr w:type="spellEnd"/>
                 </w:p>
               </w:tc>
               <w:tc>
@@ -6316,7 +6327,7 @@
                     <w:widowControl/>
                     <w:jc w:val="left"/>
                     <w:rPr>
-                      <w:rFonts w:ascii="宋体" w:hAnsi="宋体" w:cs="宋体" w:hint="eastAsia"/>
+                      <w:rFonts w:ascii="宋体" w:hAnsi="宋体" w:cs="宋体"/>
                       <w:color w:val="000000"/>
                       <w:kern w:val="0"/>
                       <w:sz w:val="22"/>
@@ -6350,7 +6361,7 @@
                     <w:widowControl/>
                     <w:jc w:val="left"/>
                     <w:rPr>
-                      <w:rFonts w:ascii="宋体" w:hAnsi="宋体" w:cs="宋体" w:hint="eastAsia"/>
+                      <w:rFonts w:ascii="宋体" w:hAnsi="宋体" w:cs="宋体"/>
                       <w:color w:val="000000"/>
                       <w:kern w:val="0"/>
                       <w:sz w:val="22"/>
@@ -6375,7 +6386,7 @@
               <w:spacing w:after="156"/>
               <w:ind w:firstLineChars="0" w:firstLine="0"/>
               <w:rPr>
-                <w:rFonts w:ascii="宋体" w:hAnsi="宋体" w:hint="eastAsia"/>
+                <w:rFonts w:ascii="宋体" w:hAnsi="宋体"/>
                 <w:lang w:val="en-US"/>
               </w:rPr>
             </w:pPr>
@@ -6725,6 +6736,7 @@
                       <w:sz w:val="22"/>
                     </w:rPr>
                   </w:pPr>
+                  <w:proofErr w:type="spellStart"/>
                   <w:r>
                     <w:rPr>
                       <w:rFonts w:ascii="宋体" w:hAnsi="宋体" w:cs="宋体"/>
@@ -6734,6 +6746,7 @@
                     </w:rPr>
                     <w:t>msg</w:t>
                   </w:r>
+                  <w:proofErr w:type="spellEnd"/>
                 </w:p>
               </w:tc>
               <w:tc>
@@ -6841,6 +6854,7 @@
                       <w:sz w:val="22"/>
                     </w:rPr>
                   </w:pPr>
+                  <w:proofErr w:type="spellStart"/>
                   <w:r>
                     <w:rPr>
                       <w:rFonts w:ascii="宋体" w:hAnsi="宋体" w:cs="宋体"/>
@@ -6850,6 +6864,7 @@
                     </w:rPr>
                     <w:t>resultInfo</w:t>
                   </w:r>
+                  <w:proofErr w:type="spellEnd"/>
                 </w:p>
               </w:tc>
               <w:tc>
@@ -6875,6 +6890,7 @@
                       <w:sz w:val="22"/>
                     </w:rPr>
                   </w:pPr>
+                  <w:proofErr w:type="spellStart"/>
                   <w:r>
                     <w:rPr>
                       <w:rFonts w:ascii="宋体" w:hAnsi="宋体" w:cs="宋体"/>
@@ -6893,6 +6909,7 @@
                     </w:rPr>
                     <w:t>son</w:t>
                   </w:r>
+                  <w:proofErr w:type="spellEnd"/>
                 </w:p>
               </w:tc>
               <w:tc>
@@ -7010,7 +7027,27 @@
                 <w:kern w:val="0"/>
                 <w:sz w:val="22"/>
               </w:rPr>
-              <w:t xml:space="preserve">    "success":true,</w:t>
+              <w:t xml:space="preserve">    "</w:t>
+            </w:r>
+            <w:proofErr w:type="spellStart"/>
+            <w:r>
+              <w:rPr>
+                <w:rFonts w:ascii="宋体" w:hAnsi="宋体" w:cs="宋体"/>
+                <w:color w:val="000000"/>
+                <w:kern w:val="0"/>
+                <w:sz w:val="22"/>
+              </w:rPr>
+              <w:t>success":true</w:t>
+            </w:r>
+            <w:proofErr w:type="spellEnd"/>
+            <w:r>
+              <w:rPr>
+                <w:rFonts w:ascii="宋体" w:hAnsi="宋体" w:cs="宋体"/>
+                <w:color w:val="000000"/>
+                <w:kern w:val="0"/>
+                <w:sz w:val="22"/>
+              </w:rPr>
+              <w:t>,</w:t>
             </w:r>
           </w:p>
           <w:p>
@@ -7030,7 +7067,27 @@
                 <w:kern w:val="0"/>
                 <w:sz w:val="22"/>
               </w:rPr>
-              <w:t xml:space="preserve">    "msg":null,</w:t>
+              <w:t xml:space="preserve">    "</w:t>
+            </w:r>
+            <w:proofErr w:type="spellStart"/>
+            <w:r>
+              <w:rPr>
+                <w:rFonts w:ascii="宋体" w:hAnsi="宋体" w:cs="宋体"/>
+                <w:color w:val="000000"/>
+                <w:kern w:val="0"/>
+                <w:sz w:val="22"/>
+              </w:rPr>
+              <w:t>msg</w:t>
+            </w:r>
+            <w:proofErr w:type="spellEnd"/>
+            <w:r>
+              <w:rPr>
+                <w:rFonts w:ascii="宋体" w:hAnsi="宋体" w:cs="宋体"/>
+                <w:color w:val="000000"/>
+                <w:kern w:val="0"/>
+                <w:sz w:val="22"/>
+              </w:rPr>
+              <w:t>":null,</w:t>
             </w:r>
           </w:p>
           <w:p>
@@ -7050,7 +7107,27 @@
                 <w:kern w:val="0"/>
                 <w:sz w:val="22"/>
               </w:rPr>
-              <w:t xml:space="preserve">    "resultInfo":{</w:t>
+              <w:t xml:space="preserve">    "</w:t>
+            </w:r>
+            <w:proofErr w:type="spellStart"/>
+            <w:r>
+              <w:rPr>
+                <w:rFonts w:ascii="宋体" w:hAnsi="宋体" w:cs="宋体"/>
+                <w:color w:val="000000"/>
+                <w:kern w:val="0"/>
+                <w:sz w:val="22"/>
+              </w:rPr>
+              <w:t>resultInfo</w:t>
+            </w:r>
+            <w:proofErr w:type="spellEnd"/>
+            <w:r>
+              <w:rPr>
+                <w:rFonts w:ascii="宋体" w:hAnsi="宋体" w:cs="宋体"/>
+                <w:color w:val="000000"/>
+                <w:kern w:val="0"/>
+                <w:sz w:val="22"/>
+              </w:rPr>
+              <w:t>":{</w:t>
             </w:r>
           </w:p>
           <w:p>
@@ -7425,6 +7502,7 @@
               </w:rPr>
               <w:t>/</w:t>
             </w:r>
+            <w:proofErr w:type="spellStart"/>
             <w:r>
               <w:rPr>
                 <w:rFonts w:ascii="宋体" w:eastAsiaTheme="minorEastAsia" w:hAnsi="宋体"/>
@@ -7432,6 +7510,7 @@
               </w:rPr>
               <w:t>getRightPage</w:t>
             </w:r>
+            <w:proofErr w:type="spellEnd"/>
           </w:p>
         </w:tc>
       </w:tr>
@@ -7737,6 +7816,7 @@
                       <w:sz w:val="22"/>
                     </w:rPr>
                   </w:pPr>
+                  <w:proofErr w:type="spellStart"/>
                   <w:r>
                     <w:rPr>
                       <w:rFonts w:ascii="Consolas" w:eastAsia="Consolas" w:hAnsi="Consolas"/>
@@ -7745,6 +7825,7 @@
                     </w:rPr>
                     <w:t>currentPage</w:t>
                   </w:r>
+                  <w:proofErr w:type="spellEnd"/>
                 </w:p>
               </w:tc>
               <w:tc>
@@ -7764,7 +7845,7 @@
                     <w:widowControl/>
                     <w:jc w:val="left"/>
                     <w:rPr>
-                      <w:rFonts w:ascii="宋体" w:hAnsi="宋体" w:cs="宋体" w:hint="eastAsia"/>
+                      <w:rFonts w:ascii="宋体" w:hAnsi="宋体" w:cs="宋体"/>
                       <w:color w:val="000000"/>
                       <w:kern w:val="0"/>
                       <w:sz w:val="22"/>
@@ -7798,7 +7879,7 @@
                     <w:widowControl/>
                     <w:jc w:val="left"/>
                     <w:rPr>
-                      <w:rFonts w:ascii="宋体" w:hAnsi="宋体" w:cs="宋体" w:hint="eastAsia"/>
+                      <w:rFonts w:ascii="宋体" w:hAnsi="宋体" w:cs="宋体"/>
                       <w:color w:val="000000"/>
                       <w:kern w:val="0"/>
                       <w:sz w:val="22"/>
@@ -7842,6 +7923,7 @@
                       <w:sz w:val="22"/>
                     </w:rPr>
                   </w:pPr>
+                  <w:proofErr w:type="spellStart"/>
                   <w:r>
                     <w:rPr>
                       <w:rFonts w:ascii="Consolas" w:eastAsia="Consolas" w:hAnsi="Consolas"/>
@@ -7850,6 +7932,7 @@
                     </w:rPr>
                     <w:t>pageSize</w:t>
                   </w:r>
+                  <w:proofErr w:type="spellEnd"/>
                 </w:p>
               </w:tc>
               <w:tc>
@@ -7869,7 +7952,7 @@
                     <w:widowControl/>
                     <w:jc w:val="left"/>
                     <w:rPr>
-                      <w:rFonts w:ascii="宋体" w:hAnsi="宋体" w:cs="宋体" w:hint="eastAsia"/>
+                      <w:rFonts w:ascii="宋体" w:hAnsi="宋体" w:cs="宋体"/>
                       <w:color w:val="000000"/>
                       <w:kern w:val="0"/>
                       <w:sz w:val="22"/>
@@ -7903,23 +7986,21 @@
                     <w:widowControl/>
                     <w:jc w:val="left"/>
                     <w:rPr>
+                      <w:rFonts w:ascii="宋体" w:hAnsi="宋体" w:cs="宋体"/>
+                      <w:color w:val="000000"/>
+                      <w:kern w:val="0"/>
+                      <w:sz w:val="22"/>
+                    </w:rPr>
+                  </w:pPr>
+                  <w:r>
+                    <w:rPr>
                       <w:rFonts w:ascii="宋体" w:hAnsi="宋体" w:cs="宋体" w:hint="eastAsia"/>
                       <w:color w:val="000000"/>
                       <w:kern w:val="0"/>
                       <w:sz w:val="22"/>
                     </w:rPr>
-                  </w:pPr>
-                  <w:r>
-                    <w:rPr>
-                      <w:rFonts w:ascii="宋体" w:hAnsi="宋体" w:cs="宋体" w:hint="eastAsia"/>
-                      <w:color w:val="000000"/>
-                      <w:kern w:val="0"/>
-                      <w:sz w:val="22"/>
-                    </w:rPr>
                     <w:t>每页条数。传0查询所有记录。</w:t>
                   </w:r>
-                  <w:bookmarkStart w:id="18" w:name="_GoBack"/>
-                  <w:bookmarkEnd w:id="18"/>
                 </w:p>
               </w:tc>
             </w:tr>
@@ -7949,6 +8030,7 @@
                       <w:sz w:val="22"/>
                     </w:rPr>
                   </w:pPr>
+                  <w:proofErr w:type="spellStart"/>
                   <w:r>
                     <w:rPr>
                       <w:rFonts w:ascii="Consolas" w:eastAsia="Consolas" w:hAnsi="Consolas"/>
@@ -7957,6 +8039,7 @@
                     </w:rPr>
                     <w:t>numRightId</w:t>
                   </w:r>
+                  <w:proofErr w:type="spellEnd"/>
                 </w:p>
               </w:tc>
               <w:tc>
@@ -7976,38 +8059,20 @@
                     <w:widowControl/>
                     <w:jc w:val="left"/>
                     <w:rPr>
+                      <w:rFonts w:ascii="宋体" w:hAnsi="宋体" w:cs="宋体"/>
+                      <w:color w:val="000000"/>
+                      <w:kern w:val="0"/>
+                      <w:sz w:val="22"/>
+                    </w:rPr>
+                  </w:pPr>
+                  <w:r>
+                    <w:rPr>
                       <w:rFonts w:ascii="宋体" w:hAnsi="宋体" w:cs="宋体" w:hint="eastAsia"/>
                       <w:color w:val="000000"/>
                       <w:kern w:val="0"/>
                       <w:sz w:val="22"/>
                     </w:rPr>
-                  </w:pPr>
-                  <w:r>
-                    <w:rPr>
-                      <w:rFonts w:ascii="宋体" w:hAnsi="宋体" w:cs="宋体" w:hint="eastAsia"/>
-                      <w:color w:val="000000"/>
-                      <w:kern w:val="0"/>
-                      <w:sz w:val="22"/>
-                    </w:rPr>
-                    <w:t>String</w:t>
-                  </w:r>
-                  <w:r>
-                    <w:rPr>
-                      <w:rFonts w:ascii="宋体" w:hAnsi="宋体" w:cs="宋体" w:hint="eastAsia"/>
-                      <w:color w:val="000000"/>
-                      <w:kern w:val="0"/>
-                      <w:sz w:val="22"/>
-                    </w:rPr>
-                    <w:t>（选</w:t>
-                  </w:r>
-                  <w:r>
-                    <w:rPr>
-                      <w:rFonts w:ascii="宋体" w:hAnsi="宋体" w:cs="宋体" w:hint="eastAsia"/>
-                      <w:color w:val="000000"/>
-                      <w:kern w:val="0"/>
-                      <w:sz w:val="22"/>
-                    </w:rPr>
-                    <w:t>填）</w:t>
+                    <w:t>String（选填）</w:t>
                   </w:r>
                 </w:p>
               </w:tc>
@@ -8028,7 +8093,7 @@
                     <w:widowControl/>
                     <w:jc w:val="left"/>
                     <w:rPr>
-                      <w:rFonts w:ascii="宋体" w:hAnsi="宋体" w:cs="宋体" w:hint="eastAsia"/>
+                      <w:rFonts w:ascii="宋体" w:hAnsi="宋体" w:cs="宋体"/>
                       <w:color w:val="000000"/>
                       <w:kern w:val="0"/>
                       <w:sz w:val="22"/>
@@ -8073,6 +8138,7 @@
                       <w:sz w:val="22"/>
                     </w:rPr>
                   </w:pPr>
+                  <w:proofErr w:type="spellStart"/>
                   <w:r>
                     <w:rPr>
                       <w:rFonts w:ascii="Consolas" w:eastAsia="Consolas" w:hAnsi="Consolas"/>
@@ -8081,6 +8147,7 @@
                     </w:rPr>
                     <w:t>vcRightRule</w:t>
                   </w:r>
+                  <w:proofErr w:type="spellEnd"/>
                 </w:p>
               </w:tc>
               <w:tc>
@@ -8179,6 +8246,7 @@
                       <w:sz w:val="22"/>
                     </w:rPr>
                   </w:pPr>
+                  <w:proofErr w:type="spellStart"/>
                   <w:r>
                     <w:rPr>
                       <w:rFonts w:ascii="Consolas" w:eastAsia="Consolas" w:hAnsi="Consolas"/>
@@ -8187,6 +8255,7 @@
                     </w:rPr>
                     <w:t>vcRightName</w:t>
                   </w:r>
+                  <w:proofErr w:type="spellEnd"/>
                 </w:p>
               </w:tc>
               <w:tc>
@@ -8284,6 +8353,7 @@
                       <w:sz w:val="22"/>
                     </w:rPr>
                   </w:pPr>
+                  <w:proofErr w:type="spellStart"/>
                   <w:r>
                     <w:rPr>
                       <w:rFonts w:ascii="Consolas" w:eastAsia="Consolas" w:hAnsi="Consolas"/>
@@ -8292,6 +8362,7 @@
                     </w:rPr>
                     <w:t>numSort</w:t>
                   </w:r>
+                  <w:proofErr w:type="spellEnd"/>
                 </w:p>
               </w:tc>
               <w:tc>
@@ -8389,6 +8460,7 @@
                       <w:sz w:val="22"/>
                     </w:rPr>
                   </w:pPr>
+                  <w:proofErr w:type="spellStart"/>
                   <w:r>
                     <w:rPr>
                       <w:rFonts w:ascii="Consolas" w:eastAsia="Consolas" w:hAnsi="Consolas"/>
@@ -8397,6 +8469,7 @@
                     </w:rPr>
                     <w:t>vcRightPid</w:t>
                   </w:r>
+                  <w:proofErr w:type="spellEnd"/>
                 </w:p>
               </w:tc>
               <w:tc>
@@ -8416,7 +8489,7 @@
                     <w:widowControl/>
                     <w:jc w:val="left"/>
                     <w:rPr>
-                      <w:rFonts w:ascii="宋体" w:hAnsi="宋体" w:cs="宋体" w:hint="eastAsia"/>
+                      <w:rFonts w:ascii="宋体" w:hAnsi="宋体" w:cs="宋体"/>
                       <w:color w:val="000000"/>
                       <w:kern w:val="0"/>
                       <w:sz w:val="22"/>
@@ -8450,7 +8523,7 @@
                     <w:widowControl/>
                     <w:jc w:val="left"/>
                     <w:rPr>
-                      <w:rFonts w:ascii="宋体" w:hAnsi="宋体" w:cs="宋体" w:hint="eastAsia"/>
+                      <w:rFonts w:ascii="宋体" w:hAnsi="宋体" w:cs="宋体"/>
                       <w:color w:val="000000"/>
                       <w:kern w:val="0"/>
                       <w:sz w:val="22"/>
@@ -8505,6 +8578,7 @@
                       <w:sz w:val="22"/>
                     </w:rPr>
                   </w:pPr>
+                  <w:proofErr w:type="spellStart"/>
                   <w:r>
                     <w:rPr>
                       <w:rFonts w:ascii="Consolas" w:eastAsia="Consolas" w:hAnsi="Consolas"/>
@@ -8513,6 +8587,7 @@
                     </w:rPr>
                     <w:t>numState</w:t>
                   </w:r>
+                  <w:proofErr w:type="spellEnd"/>
                 </w:p>
               </w:tc>
               <w:tc>
@@ -8532,7 +8607,7 @@
                     <w:widowControl/>
                     <w:jc w:val="left"/>
                     <w:rPr>
-                      <w:rFonts w:ascii="宋体" w:hAnsi="宋体" w:cs="宋体" w:hint="eastAsia"/>
+                      <w:rFonts w:ascii="宋体" w:hAnsi="宋体" w:cs="宋体"/>
                       <w:color w:val="000000"/>
                       <w:kern w:val="0"/>
                       <w:sz w:val="22"/>
@@ -8566,7 +8641,7 @@
                     <w:widowControl/>
                     <w:jc w:val="left"/>
                     <w:rPr>
-                      <w:rFonts w:ascii="宋体" w:hAnsi="宋体" w:cs="宋体" w:hint="eastAsia"/>
+                      <w:rFonts w:ascii="宋体" w:hAnsi="宋体" w:cs="宋体"/>
                       <w:color w:val="000000"/>
                       <w:kern w:val="0"/>
                       <w:sz w:val="22"/>
@@ -8591,7 +8666,7 @@
               <w:spacing w:after="156"/>
               <w:ind w:firstLineChars="0" w:firstLine="0"/>
               <w:rPr>
-                <w:rFonts w:ascii="宋体" w:hAnsi="宋体" w:hint="eastAsia"/>
+                <w:rFonts w:ascii="宋体" w:hAnsi="宋体"/>
                 <w:lang w:val="en-US"/>
               </w:rPr>
             </w:pPr>
@@ -8942,6 +9017,7 @@
                       <w:sz w:val="22"/>
                     </w:rPr>
                   </w:pPr>
+                  <w:proofErr w:type="spellStart"/>
                   <w:r>
                     <w:rPr>
                       <w:rFonts w:ascii="宋体" w:hAnsi="宋体" w:cs="宋体"/>
@@ -8951,6 +9027,7 @@
                     </w:rPr>
                     <w:t>msg</w:t>
                   </w:r>
+                  <w:proofErr w:type="spellEnd"/>
                 </w:p>
               </w:tc>
               <w:tc>
@@ -9058,6 +9135,7 @@
                       <w:sz w:val="22"/>
                     </w:rPr>
                   </w:pPr>
+                  <w:proofErr w:type="spellStart"/>
                   <w:r>
                     <w:rPr>
                       <w:rFonts w:ascii="宋体" w:hAnsi="宋体" w:cs="宋体"/>
@@ -9067,6 +9145,7 @@
                     </w:rPr>
                     <w:t>resultInfo</w:t>
                   </w:r>
+                  <w:proofErr w:type="spellEnd"/>
                 </w:p>
               </w:tc>
               <w:tc>
@@ -9092,6 +9171,7 @@
                       <w:sz w:val="22"/>
                     </w:rPr>
                   </w:pPr>
+                  <w:proofErr w:type="spellStart"/>
                   <w:r>
                     <w:rPr>
                       <w:rFonts w:ascii="宋体" w:hAnsi="宋体" w:cs="宋体"/>
@@ -9110,6 +9190,7 @@
                     </w:rPr>
                     <w:t>son</w:t>
                   </w:r>
+                  <w:proofErr w:type="spellEnd"/>
                 </w:p>
               </w:tc>
               <w:tc>
@@ -9227,8 +9308,19 @@
                 <w:kern w:val="0"/>
                 <w:sz w:val="22"/>
               </w:rPr>
-              <w:t xml:space="preserve">    "success":true</w:t>
+              <w:t xml:space="preserve">    "</w:t>
             </w:r>
+            <w:proofErr w:type="spellStart"/>
+            <w:r>
+              <w:rPr>
+                <w:rFonts w:ascii="宋体" w:hAnsi="宋体" w:cs="宋体" w:hint="eastAsia"/>
+                <w:color w:val="000000"/>
+                <w:kern w:val="0"/>
+                <w:sz w:val="22"/>
+              </w:rPr>
+              <w:t>success":true</w:t>
+            </w:r>
+            <w:proofErr w:type="spellEnd"/>
           </w:p>
           <w:p>
             <w:pPr>
@@ -9255,13 +9347,2934 @@
     </w:tbl>
     <w:p>
       <w:pPr>
+        <w:pStyle w:val="3"/>
+        <w:spacing w:after="156"/>
+      </w:pPr>
+      <w:r>
+        <w:rPr>
+          <w:rFonts w:hint="eastAsia"/>
+        </w:rPr>
+        <w:t>订单模块</w:t>
+      </w:r>
+    </w:p>
+    <w:p>
+      <w:pPr>
+        <w:pStyle w:val="4"/>
+        <w:spacing w:after="156"/>
+      </w:pPr>
+      <w:r>
+        <w:rPr>
+          <w:rFonts w:hint="eastAsia"/>
+        </w:rPr>
+        <w:t>订单添加</w:t>
+      </w:r>
+    </w:p>
+    <w:p>
+      <w:pPr>
+        <w:pStyle w:val="4"/>
+        <w:spacing w:after="156"/>
+        <w:rPr>
+          <w:rFonts w:hint="eastAsia"/>
+        </w:rPr>
+      </w:pPr>
+      <w:r>
+        <w:rPr>
+          <w:rFonts w:hint="eastAsia"/>
+        </w:rPr>
+        <w:t>订单修改</w:t>
+      </w:r>
+    </w:p>
+    <w:p>
+      <w:pPr>
+        <w:pStyle w:val="1"/>
+        <w:spacing w:after="156"/>
+      </w:pPr>
+      <w:r>
+        <w:rPr>
+          <w:rFonts w:hint="eastAsia"/>
+        </w:rPr>
+        <w:t>附加信息</w:t>
+      </w:r>
+    </w:p>
+    <w:p>
+      <w:pPr>
+        <w:pStyle w:val="2"/>
+        <w:spacing w:after="156"/>
+        <w:rPr>
+          <w:rFonts w:hint="eastAsia"/>
+        </w:rPr>
+      </w:pPr>
+      <w:r>
+        <w:t>O</w:t>
+      </w:r>
+      <w:r>
+        <w:rPr>
+          <w:rFonts w:hint="eastAsia"/>
+        </w:rPr>
+        <w:t>rder</w:t>
+      </w:r>
+    </w:p>
+    <w:p>
+      <w:pPr>
+        <w:widowControl/>
+        <w:shd w:val="clear" w:color="auto" w:fill="2B2B2B"/>
+        <w:tabs>
+          <w:tab w:val="left" w:pos="916"/>
+          <w:tab w:val="left" w:pos="1832"/>
+          <w:tab w:val="left" w:pos="2748"/>
+          <w:tab w:val="left" w:pos="3664"/>
+          <w:tab w:val="left" w:pos="4580"/>
+          <w:tab w:val="left" w:pos="5496"/>
+          <w:tab w:val="left" w:pos="6412"/>
+          <w:tab w:val="left" w:pos="7328"/>
+          <w:tab w:val="left" w:pos="8244"/>
+          <w:tab w:val="left" w:pos="9160"/>
+          <w:tab w:val="left" w:pos="10076"/>
+          <w:tab w:val="left" w:pos="10992"/>
+          <w:tab w:val="left" w:pos="11908"/>
+          <w:tab w:val="left" w:pos="12824"/>
+          <w:tab w:val="left" w:pos="13740"/>
+          <w:tab w:val="left" w:pos="14656"/>
+        </w:tabs>
+        <w:jc w:val="left"/>
+        <w:rPr>
+          <w:rFonts w:ascii="Courier New" w:hAnsi="Courier New" w:cs="Courier New" w:hint="eastAsia"/>
+          <w:color w:val="CC7832"/>
+          <w:kern w:val="0"/>
+          <w:sz w:val="23"/>
+          <w:szCs w:val="23"/>
+        </w:rPr>
+      </w:pPr>
+      <w:r>
+        <w:rPr>
+          <w:rFonts w:ascii="Courier New" w:hAnsi="Courier New" w:cs="Courier New"/>
+          <w:color w:val="CC7832"/>
+          <w:kern w:val="0"/>
+          <w:sz w:val="23"/>
+          <w:szCs w:val="23"/>
+        </w:rPr>
+        <w:t xml:space="preserve">private </w:t>
+      </w:r>
+      <w:r>
+        <w:rPr>
+          <w:rFonts w:ascii="Courier New" w:hAnsi="Courier New" w:cs="Courier New"/>
+          <w:color w:val="A9B7C6"/>
+          <w:kern w:val="0"/>
+          <w:sz w:val="23"/>
+          <w:szCs w:val="23"/>
+        </w:rPr>
+        <w:t xml:space="preserve">Integer </w:t>
+      </w:r>
+      <w:proofErr w:type="spellStart"/>
+      <w:r>
+        <w:rPr>
+          <w:rFonts w:ascii="Courier New" w:hAnsi="Courier New" w:cs="Courier New"/>
+          <w:color w:val="9876AA"/>
+          <w:kern w:val="0"/>
+          <w:sz w:val="23"/>
+          <w:szCs w:val="23"/>
+        </w:rPr>
+        <w:t>numOrderId</w:t>
+      </w:r>
+      <w:proofErr w:type="spellEnd"/>
+      <w:r>
+        <w:rPr>
+          <w:rFonts w:ascii="Courier New" w:hAnsi="Courier New" w:cs="Courier New"/>
+          <w:color w:val="CC7832"/>
+          <w:kern w:val="0"/>
+          <w:sz w:val="23"/>
+          <w:szCs w:val="23"/>
+        </w:rPr>
+        <w:t>;</w:t>
+      </w:r>
+      <w:r>
+        <w:rPr>
+          <w:rFonts w:ascii="Courier New" w:hAnsi="Courier New" w:cs="Courier New"/>
+          <w:color w:val="CC7832"/>
+          <w:kern w:val="0"/>
+          <w:sz w:val="23"/>
+          <w:szCs w:val="23"/>
+        </w:rPr>
+        <w:br/>
+      </w:r>
+      <w:r>
+        <w:rPr>
+          <w:rFonts w:ascii="Courier New" w:hAnsi="Courier New" w:cs="Courier New"/>
+          <w:color w:val="CC7832"/>
+          <w:kern w:val="0"/>
+          <w:sz w:val="23"/>
+          <w:szCs w:val="23"/>
+        </w:rPr>
+        <w:br/>
+        <w:t xml:space="preserve">private </w:t>
+      </w:r>
+      <w:r>
+        <w:rPr>
+          <w:rFonts w:ascii="Courier New" w:hAnsi="Courier New" w:cs="Courier New"/>
+          <w:color w:val="A9B7C6"/>
+          <w:kern w:val="0"/>
+          <w:sz w:val="23"/>
+          <w:szCs w:val="23"/>
+        </w:rPr>
+        <w:t xml:space="preserve">String </w:t>
+      </w:r>
+      <w:proofErr w:type="spellStart"/>
+      <w:r>
+        <w:rPr>
+          <w:rFonts w:ascii="Courier New" w:hAnsi="Courier New" w:cs="Courier New"/>
+          <w:color w:val="9876AA"/>
+          <w:kern w:val="0"/>
+          <w:sz w:val="23"/>
+          <w:szCs w:val="23"/>
+        </w:rPr>
+        <w:t>vcOrderName</w:t>
+      </w:r>
+      <w:proofErr w:type="spellEnd"/>
+      <w:r>
+        <w:rPr>
+          <w:rFonts w:ascii="Courier New" w:hAnsi="Courier New" w:cs="Courier New"/>
+          <w:color w:val="CC7832"/>
+          <w:kern w:val="0"/>
+          <w:sz w:val="23"/>
+          <w:szCs w:val="23"/>
+        </w:rPr>
+        <w:t>;</w:t>
+      </w:r>
+      <w:r>
+        <w:rPr>
+          <w:rFonts w:ascii="Courier New" w:hAnsi="Courier New" w:cs="Courier New"/>
+          <w:color w:val="CC7832"/>
+          <w:kern w:val="0"/>
+          <w:sz w:val="23"/>
+          <w:szCs w:val="23"/>
+        </w:rPr>
+        <w:br/>
+      </w:r>
+      <w:r>
+        <w:rPr>
+          <w:rFonts w:ascii="Courier New" w:hAnsi="Courier New" w:cs="Courier New"/>
+          <w:color w:val="CC7832"/>
+          <w:kern w:val="0"/>
+          <w:sz w:val="23"/>
+          <w:szCs w:val="23"/>
+        </w:rPr>
+        <w:br/>
+        <w:t xml:space="preserve">private </w:t>
+      </w:r>
+      <w:r>
+        <w:rPr>
+          <w:rFonts w:ascii="Courier New" w:hAnsi="Courier New" w:cs="Courier New"/>
+          <w:color w:val="A9B7C6"/>
+          <w:kern w:val="0"/>
+          <w:sz w:val="23"/>
+          <w:szCs w:val="23"/>
+        </w:rPr>
+        <w:t xml:space="preserve">String </w:t>
+      </w:r>
+      <w:proofErr w:type="spellStart"/>
+      <w:r>
+        <w:rPr>
+          <w:rFonts w:ascii="Courier New" w:hAnsi="Courier New" w:cs="Courier New"/>
+          <w:color w:val="9876AA"/>
+          <w:kern w:val="0"/>
+          <w:sz w:val="23"/>
+          <w:szCs w:val="23"/>
+        </w:rPr>
+        <w:t>vcOrderNo</w:t>
+      </w:r>
+      <w:proofErr w:type="spellEnd"/>
+      <w:r>
+        <w:rPr>
+          <w:rFonts w:ascii="Courier New" w:hAnsi="Courier New" w:cs="Courier New"/>
+          <w:color w:val="CC7832"/>
+          <w:kern w:val="0"/>
+          <w:sz w:val="23"/>
+          <w:szCs w:val="23"/>
+        </w:rPr>
+        <w:t>;</w:t>
+      </w:r>
+      <w:r>
+        <w:rPr>
+          <w:rFonts w:ascii="Courier New" w:hAnsi="Courier New" w:cs="Courier New"/>
+          <w:color w:val="CC7832"/>
+          <w:kern w:val="0"/>
+          <w:sz w:val="23"/>
+          <w:szCs w:val="23"/>
+        </w:rPr>
+        <w:br/>
+      </w:r>
+      <w:r>
+        <w:rPr>
+          <w:rFonts w:ascii="Courier New" w:hAnsi="Courier New" w:cs="Courier New"/>
+          <w:color w:val="CC7832"/>
+          <w:kern w:val="0"/>
+          <w:sz w:val="23"/>
+          <w:szCs w:val="23"/>
+        </w:rPr>
+        <w:br/>
+        <w:t xml:space="preserve">private </w:t>
+      </w:r>
+      <w:proofErr w:type="spellStart"/>
+      <w:r>
+        <w:rPr>
+          <w:rFonts w:ascii="Courier New" w:hAnsi="Courier New" w:cs="Courier New"/>
+          <w:color w:val="A9B7C6"/>
+          <w:kern w:val="0"/>
+          <w:sz w:val="23"/>
+          <w:szCs w:val="23"/>
+        </w:rPr>
+        <w:t>BigDecimal</w:t>
+      </w:r>
+      <w:proofErr w:type="spellEnd"/>
+      <w:r>
+        <w:rPr>
+          <w:rFonts w:ascii="Courier New" w:hAnsi="Courier New" w:cs="Courier New"/>
+          <w:color w:val="A9B7C6"/>
+          <w:kern w:val="0"/>
+          <w:sz w:val="23"/>
+          <w:szCs w:val="23"/>
+        </w:rPr>
+        <w:t xml:space="preserve"> </w:t>
+      </w:r>
+      <w:proofErr w:type="spellStart"/>
+      <w:r>
+        <w:rPr>
+          <w:rFonts w:ascii="Courier New" w:hAnsi="Courier New" w:cs="Courier New"/>
+          <w:color w:val="9876AA"/>
+          <w:kern w:val="0"/>
+          <w:sz w:val="23"/>
+          <w:szCs w:val="23"/>
+        </w:rPr>
+        <w:t>numPurchasePrice</w:t>
+      </w:r>
+      <w:proofErr w:type="spellEnd"/>
+      <w:r>
+        <w:rPr>
+          <w:rFonts w:ascii="Courier New" w:hAnsi="Courier New" w:cs="Courier New"/>
+          <w:color w:val="CC7832"/>
+          <w:kern w:val="0"/>
+          <w:sz w:val="23"/>
+          <w:szCs w:val="23"/>
+        </w:rPr>
+        <w:t>;</w:t>
+      </w:r>
+      <w:r>
+        <w:rPr>
+          <w:rFonts w:ascii="Courier New" w:hAnsi="Courier New" w:cs="Courier New"/>
+          <w:color w:val="CC7832"/>
+          <w:kern w:val="0"/>
+          <w:sz w:val="23"/>
+          <w:szCs w:val="23"/>
+        </w:rPr>
+        <w:br/>
+      </w:r>
+      <w:r>
+        <w:rPr>
+          <w:rFonts w:ascii="Courier New" w:hAnsi="Courier New" w:cs="Courier New"/>
+          <w:color w:val="CC7832"/>
+          <w:kern w:val="0"/>
+          <w:sz w:val="23"/>
+          <w:szCs w:val="23"/>
+        </w:rPr>
+        <w:br/>
+        <w:t xml:space="preserve">private </w:t>
+      </w:r>
+      <w:proofErr w:type="spellStart"/>
+      <w:r>
+        <w:rPr>
+          <w:rFonts w:ascii="Courier New" w:hAnsi="Courier New" w:cs="Courier New"/>
+          <w:color w:val="A9B7C6"/>
+          <w:kern w:val="0"/>
+          <w:sz w:val="23"/>
+          <w:szCs w:val="23"/>
+        </w:rPr>
+        <w:t>BigDecimal</w:t>
+      </w:r>
+      <w:proofErr w:type="spellEnd"/>
+      <w:r>
+        <w:rPr>
+          <w:rFonts w:ascii="Courier New" w:hAnsi="Courier New" w:cs="Courier New"/>
+          <w:color w:val="A9B7C6"/>
+          <w:kern w:val="0"/>
+          <w:sz w:val="23"/>
+          <w:szCs w:val="23"/>
+        </w:rPr>
+        <w:t xml:space="preserve"> </w:t>
+      </w:r>
+      <w:proofErr w:type="spellStart"/>
+      <w:r>
+        <w:rPr>
+          <w:rFonts w:ascii="Courier New" w:hAnsi="Courier New" w:cs="Courier New"/>
+          <w:color w:val="9876AA"/>
+          <w:kern w:val="0"/>
+          <w:sz w:val="23"/>
+          <w:szCs w:val="23"/>
+        </w:rPr>
+        <w:t>numPrice</w:t>
+      </w:r>
+      <w:proofErr w:type="spellEnd"/>
+      <w:r>
+        <w:rPr>
+          <w:rFonts w:ascii="Courier New" w:hAnsi="Courier New" w:cs="Courier New"/>
+          <w:color w:val="CC7832"/>
+          <w:kern w:val="0"/>
+          <w:sz w:val="23"/>
+          <w:szCs w:val="23"/>
+        </w:rPr>
+        <w:t>;</w:t>
+      </w:r>
+      <w:r>
+        <w:rPr>
+          <w:rFonts w:ascii="Courier New" w:hAnsi="Courier New" w:cs="Courier New"/>
+          <w:color w:val="CC7832"/>
+          <w:kern w:val="0"/>
+          <w:sz w:val="23"/>
+          <w:szCs w:val="23"/>
+        </w:rPr>
+        <w:br/>
+      </w:r>
+      <w:r>
+        <w:rPr>
+          <w:rFonts w:ascii="Courier New" w:hAnsi="Courier New" w:cs="Courier New"/>
+          <w:color w:val="CC7832"/>
+          <w:kern w:val="0"/>
+          <w:sz w:val="23"/>
+          <w:szCs w:val="23"/>
+        </w:rPr>
+        <w:br/>
+        <w:t xml:space="preserve">private </w:t>
+      </w:r>
+      <w:proofErr w:type="spellStart"/>
+      <w:r>
+        <w:rPr>
+          <w:rFonts w:ascii="Courier New" w:hAnsi="Courier New" w:cs="Courier New"/>
+          <w:color w:val="A9B7C6"/>
+          <w:kern w:val="0"/>
+          <w:sz w:val="23"/>
+          <w:szCs w:val="23"/>
+        </w:rPr>
+        <w:t>BigDecimal</w:t>
+      </w:r>
+      <w:proofErr w:type="spellEnd"/>
+      <w:r>
+        <w:rPr>
+          <w:rFonts w:ascii="Courier New" w:hAnsi="Courier New" w:cs="Courier New"/>
+          <w:color w:val="A9B7C6"/>
+          <w:kern w:val="0"/>
+          <w:sz w:val="23"/>
+          <w:szCs w:val="23"/>
+        </w:rPr>
+        <w:t xml:space="preserve"> </w:t>
+      </w:r>
+      <w:proofErr w:type="spellStart"/>
+      <w:r>
+        <w:rPr>
+          <w:rFonts w:ascii="Courier New" w:hAnsi="Courier New" w:cs="Courier New"/>
+          <w:color w:val="9876AA"/>
+          <w:kern w:val="0"/>
+          <w:sz w:val="23"/>
+          <w:szCs w:val="23"/>
+        </w:rPr>
+        <w:t>numPrepaid</w:t>
+      </w:r>
+      <w:proofErr w:type="spellEnd"/>
+      <w:r>
+        <w:rPr>
+          <w:rFonts w:ascii="Courier New" w:hAnsi="Courier New" w:cs="Courier New"/>
+          <w:color w:val="CC7832"/>
+          <w:kern w:val="0"/>
+          <w:sz w:val="23"/>
+          <w:szCs w:val="23"/>
+        </w:rPr>
+        <w:t>;</w:t>
+      </w:r>
+      <w:r>
+        <w:rPr>
+          <w:rFonts w:ascii="Courier New" w:hAnsi="Courier New" w:cs="Courier New"/>
+          <w:color w:val="CC7832"/>
+          <w:kern w:val="0"/>
+          <w:sz w:val="23"/>
+          <w:szCs w:val="23"/>
+        </w:rPr>
+        <w:br/>
+      </w:r>
+      <w:r>
+        <w:rPr>
+          <w:rFonts w:ascii="Courier New" w:hAnsi="Courier New" w:cs="Courier New"/>
+          <w:color w:val="CC7832"/>
+          <w:kern w:val="0"/>
+          <w:sz w:val="23"/>
+          <w:szCs w:val="23"/>
+        </w:rPr>
+        <w:br/>
+        <w:t xml:space="preserve">private </w:t>
+      </w:r>
+      <w:proofErr w:type="spellStart"/>
+      <w:r>
+        <w:rPr>
+          <w:rFonts w:ascii="Courier New" w:hAnsi="Courier New" w:cs="Courier New"/>
+          <w:color w:val="A9B7C6"/>
+          <w:kern w:val="0"/>
+          <w:sz w:val="23"/>
+          <w:szCs w:val="23"/>
+        </w:rPr>
+        <w:t>BigDecimal</w:t>
+      </w:r>
+      <w:proofErr w:type="spellEnd"/>
+      <w:r>
+        <w:rPr>
+          <w:rFonts w:ascii="Courier New" w:hAnsi="Courier New" w:cs="Courier New"/>
+          <w:color w:val="A9B7C6"/>
+          <w:kern w:val="0"/>
+          <w:sz w:val="23"/>
+          <w:szCs w:val="23"/>
+        </w:rPr>
+        <w:t xml:space="preserve"> </w:t>
+      </w:r>
+      <w:proofErr w:type="spellStart"/>
+      <w:r>
+        <w:rPr>
+          <w:rFonts w:ascii="Courier New" w:hAnsi="Courier New" w:cs="Courier New"/>
+          <w:color w:val="9876AA"/>
+          <w:kern w:val="0"/>
+          <w:sz w:val="23"/>
+          <w:szCs w:val="23"/>
+        </w:rPr>
+        <w:t>numActualPayment</w:t>
+      </w:r>
+      <w:proofErr w:type="spellEnd"/>
+      <w:r>
+        <w:rPr>
+          <w:rFonts w:ascii="Courier New" w:hAnsi="Courier New" w:cs="Courier New"/>
+          <w:color w:val="CC7832"/>
+          <w:kern w:val="0"/>
+          <w:sz w:val="23"/>
+          <w:szCs w:val="23"/>
+        </w:rPr>
+        <w:t>;</w:t>
+      </w:r>
+      <w:r>
+        <w:rPr>
+          <w:rFonts w:ascii="Courier New" w:hAnsi="Courier New" w:cs="Courier New"/>
+          <w:color w:val="CC7832"/>
+          <w:kern w:val="0"/>
+          <w:sz w:val="23"/>
+          <w:szCs w:val="23"/>
+        </w:rPr>
+        <w:br/>
+      </w:r>
+      <w:r>
+        <w:rPr>
+          <w:rFonts w:ascii="Courier New" w:hAnsi="Courier New" w:cs="Courier New"/>
+          <w:color w:val="CC7832"/>
+          <w:kern w:val="0"/>
+          <w:sz w:val="23"/>
+          <w:szCs w:val="23"/>
+        </w:rPr>
+        <w:br/>
+        <w:t xml:space="preserve">private </w:t>
+      </w:r>
+      <w:proofErr w:type="spellStart"/>
+      <w:r>
+        <w:rPr>
+          <w:rFonts w:ascii="Courier New" w:hAnsi="Courier New" w:cs="Courier New"/>
+          <w:color w:val="A9B7C6"/>
+          <w:kern w:val="0"/>
+          <w:sz w:val="23"/>
+          <w:szCs w:val="23"/>
+        </w:rPr>
+        <w:t>BigDecimal</w:t>
+      </w:r>
+      <w:proofErr w:type="spellEnd"/>
+      <w:r>
+        <w:rPr>
+          <w:rFonts w:ascii="Courier New" w:hAnsi="Courier New" w:cs="Courier New"/>
+          <w:color w:val="A9B7C6"/>
+          <w:kern w:val="0"/>
+          <w:sz w:val="23"/>
+          <w:szCs w:val="23"/>
+        </w:rPr>
+        <w:t xml:space="preserve"> </w:t>
+      </w:r>
+      <w:proofErr w:type="spellStart"/>
+      <w:r>
+        <w:rPr>
+          <w:rFonts w:ascii="Courier New" w:hAnsi="Courier New" w:cs="Courier New"/>
+          <w:color w:val="9876AA"/>
+          <w:kern w:val="0"/>
+          <w:sz w:val="23"/>
+          <w:szCs w:val="23"/>
+        </w:rPr>
+        <w:t>numTailPayment</w:t>
+      </w:r>
+      <w:proofErr w:type="spellEnd"/>
+      <w:r>
+        <w:rPr>
+          <w:rFonts w:ascii="Courier New" w:hAnsi="Courier New" w:cs="Courier New"/>
+          <w:color w:val="CC7832"/>
+          <w:kern w:val="0"/>
+          <w:sz w:val="23"/>
+          <w:szCs w:val="23"/>
+        </w:rPr>
+        <w:t>;</w:t>
+      </w:r>
+      <w:r>
+        <w:rPr>
+          <w:rFonts w:ascii="Courier New" w:hAnsi="Courier New" w:cs="Courier New"/>
+          <w:color w:val="CC7832"/>
+          <w:kern w:val="0"/>
+          <w:sz w:val="23"/>
+          <w:szCs w:val="23"/>
+        </w:rPr>
+        <w:br/>
+      </w:r>
+      <w:r>
+        <w:rPr>
+          <w:rFonts w:ascii="Courier New" w:hAnsi="Courier New" w:cs="Courier New"/>
+          <w:color w:val="CC7832"/>
+          <w:kern w:val="0"/>
+          <w:sz w:val="23"/>
+          <w:szCs w:val="23"/>
+        </w:rPr>
+        <w:br/>
+        <w:t xml:space="preserve">private </w:t>
+      </w:r>
+      <w:proofErr w:type="spellStart"/>
+      <w:r>
+        <w:rPr>
+          <w:rFonts w:ascii="Courier New" w:hAnsi="Courier New" w:cs="Courier New"/>
+          <w:color w:val="A9B7C6"/>
+          <w:kern w:val="0"/>
+          <w:sz w:val="23"/>
+          <w:szCs w:val="23"/>
+        </w:rPr>
+        <w:t>BigDecimal</w:t>
+      </w:r>
+      <w:proofErr w:type="spellEnd"/>
+      <w:r>
+        <w:rPr>
+          <w:rFonts w:ascii="Courier New" w:hAnsi="Courier New" w:cs="Courier New"/>
+          <w:color w:val="A9B7C6"/>
+          <w:kern w:val="0"/>
+          <w:sz w:val="23"/>
+          <w:szCs w:val="23"/>
+        </w:rPr>
+        <w:t xml:space="preserve"> </w:t>
+      </w:r>
+      <w:proofErr w:type="spellStart"/>
+      <w:r>
+        <w:rPr>
+          <w:rFonts w:ascii="Courier New" w:hAnsi="Courier New" w:cs="Courier New"/>
+          <w:color w:val="9876AA"/>
+          <w:kern w:val="0"/>
+          <w:sz w:val="23"/>
+          <w:szCs w:val="23"/>
+        </w:rPr>
+        <w:t>numFreight</w:t>
+      </w:r>
+      <w:proofErr w:type="spellEnd"/>
+      <w:r>
+        <w:rPr>
+          <w:rFonts w:ascii="Courier New" w:hAnsi="Courier New" w:cs="Courier New"/>
+          <w:color w:val="CC7832"/>
+          <w:kern w:val="0"/>
+          <w:sz w:val="23"/>
+          <w:szCs w:val="23"/>
+        </w:rPr>
+        <w:t>;</w:t>
+      </w:r>
+      <w:r>
+        <w:rPr>
+          <w:rFonts w:ascii="Courier New" w:hAnsi="Courier New" w:cs="Courier New"/>
+          <w:color w:val="CC7832"/>
+          <w:kern w:val="0"/>
+          <w:sz w:val="23"/>
+          <w:szCs w:val="23"/>
+        </w:rPr>
+        <w:br/>
+      </w:r>
+      <w:r>
+        <w:rPr>
+          <w:rFonts w:ascii="Courier New" w:hAnsi="Courier New" w:cs="Courier New"/>
+          <w:color w:val="CC7832"/>
+          <w:kern w:val="0"/>
+          <w:sz w:val="23"/>
+          <w:szCs w:val="23"/>
+        </w:rPr>
+        <w:br/>
+        <w:t xml:space="preserve">private </w:t>
+      </w:r>
+      <w:proofErr w:type="spellStart"/>
+      <w:r>
+        <w:rPr>
+          <w:rFonts w:ascii="Courier New" w:hAnsi="Courier New" w:cs="Courier New"/>
+          <w:color w:val="A9B7C6"/>
+          <w:kern w:val="0"/>
+          <w:sz w:val="23"/>
+          <w:szCs w:val="23"/>
+        </w:rPr>
+        <w:t>BigDecimal</w:t>
+      </w:r>
+      <w:proofErr w:type="spellEnd"/>
+      <w:r>
+        <w:rPr>
+          <w:rFonts w:ascii="Courier New" w:hAnsi="Courier New" w:cs="Courier New"/>
+          <w:color w:val="A9B7C6"/>
+          <w:kern w:val="0"/>
+          <w:sz w:val="23"/>
+          <w:szCs w:val="23"/>
+        </w:rPr>
+        <w:t xml:space="preserve"> </w:t>
+      </w:r>
+      <w:proofErr w:type="spellStart"/>
+      <w:r>
+        <w:rPr>
+          <w:rFonts w:ascii="Courier New" w:hAnsi="Courier New" w:cs="Courier New"/>
+          <w:color w:val="9876AA"/>
+          <w:kern w:val="0"/>
+          <w:sz w:val="23"/>
+          <w:szCs w:val="23"/>
+        </w:rPr>
+        <w:t>numInstallFee</w:t>
+      </w:r>
+      <w:proofErr w:type="spellEnd"/>
+      <w:r>
+        <w:rPr>
+          <w:rFonts w:ascii="Courier New" w:hAnsi="Courier New" w:cs="Courier New"/>
+          <w:color w:val="CC7832"/>
+          <w:kern w:val="0"/>
+          <w:sz w:val="23"/>
+          <w:szCs w:val="23"/>
+        </w:rPr>
+        <w:t>;</w:t>
+      </w:r>
+      <w:r>
+        <w:rPr>
+          <w:rFonts w:ascii="Courier New" w:hAnsi="Courier New" w:cs="Courier New"/>
+          <w:color w:val="CC7832"/>
+          <w:kern w:val="0"/>
+          <w:sz w:val="23"/>
+          <w:szCs w:val="23"/>
+        </w:rPr>
+        <w:br/>
+      </w:r>
+      <w:r>
+        <w:rPr>
+          <w:rFonts w:ascii="Courier New" w:hAnsi="Courier New" w:cs="Courier New"/>
+          <w:color w:val="CC7832"/>
+          <w:kern w:val="0"/>
+          <w:sz w:val="23"/>
+          <w:szCs w:val="23"/>
+        </w:rPr>
+        <w:br/>
+      </w:r>
+      <w:r>
+        <w:rPr>
+          <w:rFonts w:ascii="Courier New" w:hAnsi="Courier New" w:cs="Courier New"/>
+          <w:color w:val="CC7832"/>
+          <w:kern w:val="0"/>
+          <w:sz w:val="23"/>
+          <w:szCs w:val="23"/>
+        </w:rPr>
+        <w:lastRenderedPageBreak/>
+        <w:t xml:space="preserve">private </w:t>
+      </w:r>
+      <w:proofErr w:type="spellStart"/>
+      <w:r>
+        <w:rPr>
+          <w:rFonts w:ascii="Courier New" w:hAnsi="Courier New" w:cs="Courier New"/>
+          <w:color w:val="A9B7C6"/>
+          <w:kern w:val="0"/>
+          <w:sz w:val="23"/>
+          <w:szCs w:val="23"/>
+        </w:rPr>
+        <w:t>BigDecimal</w:t>
+      </w:r>
+      <w:proofErr w:type="spellEnd"/>
+      <w:r>
+        <w:rPr>
+          <w:rFonts w:ascii="Courier New" w:hAnsi="Courier New" w:cs="Courier New"/>
+          <w:color w:val="A9B7C6"/>
+          <w:kern w:val="0"/>
+          <w:sz w:val="23"/>
+          <w:szCs w:val="23"/>
+        </w:rPr>
+        <w:t xml:space="preserve"> </w:t>
+      </w:r>
+      <w:proofErr w:type="spellStart"/>
+      <w:r>
+        <w:rPr>
+          <w:rFonts w:ascii="Courier New" w:hAnsi="Courier New" w:cs="Courier New"/>
+          <w:color w:val="9876AA"/>
+          <w:kern w:val="0"/>
+          <w:sz w:val="23"/>
+          <w:szCs w:val="23"/>
+        </w:rPr>
+        <w:t>numOtherFee</w:t>
+      </w:r>
+      <w:proofErr w:type="spellEnd"/>
+      <w:r>
+        <w:rPr>
+          <w:rFonts w:ascii="Courier New" w:hAnsi="Courier New" w:cs="Courier New"/>
+          <w:color w:val="CC7832"/>
+          <w:kern w:val="0"/>
+          <w:sz w:val="23"/>
+          <w:szCs w:val="23"/>
+        </w:rPr>
+        <w:t>;</w:t>
+      </w:r>
+      <w:r>
+        <w:rPr>
+          <w:rFonts w:ascii="Courier New" w:hAnsi="Courier New" w:cs="Courier New"/>
+          <w:color w:val="CC7832"/>
+          <w:kern w:val="0"/>
+          <w:sz w:val="23"/>
+          <w:szCs w:val="23"/>
+        </w:rPr>
+        <w:br/>
+      </w:r>
+      <w:r>
+        <w:rPr>
+          <w:rFonts w:ascii="Courier New" w:hAnsi="Courier New" w:cs="Courier New"/>
+          <w:color w:val="CC7832"/>
+          <w:kern w:val="0"/>
+          <w:sz w:val="23"/>
+          <w:szCs w:val="23"/>
+        </w:rPr>
+        <w:br/>
+        <w:t xml:space="preserve">private </w:t>
+      </w:r>
+      <w:r>
+        <w:rPr>
+          <w:rFonts w:ascii="Courier New" w:hAnsi="Courier New" w:cs="Courier New"/>
+          <w:color w:val="A9B7C6"/>
+          <w:kern w:val="0"/>
+          <w:sz w:val="23"/>
+          <w:szCs w:val="23"/>
+        </w:rPr>
+        <w:t xml:space="preserve">Integer </w:t>
+      </w:r>
+      <w:proofErr w:type="spellStart"/>
+      <w:r>
+        <w:rPr>
+          <w:rFonts w:ascii="Courier New" w:hAnsi="Courier New" w:cs="Courier New"/>
+          <w:color w:val="9876AA"/>
+          <w:kern w:val="0"/>
+          <w:sz w:val="23"/>
+          <w:szCs w:val="23"/>
+        </w:rPr>
+        <w:t>numStatus</w:t>
+      </w:r>
+      <w:proofErr w:type="spellEnd"/>
+      <w:r>
+        <w:rPr>
+          <w:rFonts w:ascii="Courier New" w:hAnsi="Courier New" w:cs="Courier New"/>
+          <w:color w:val="CC7832"/>
+          <w:kern w:val="0"/>
+          <w:sz w:val="23"/>
+          <w:szCs w:val="23"/>
+        </w:rPr>
+        <w:t>;</w:t>
+      </w:r>
+      <w:r>
+        <w:rPr>
+          <w:rFonts w:ascii="Courier New" w:hAnsi="Courier New" w:cs="Courier New"/>
+          <w:color w:val="CC7832"/>
+          <w:kern w:val="0"/>
+          <w:sz w:val="23"/>
+          <w:szCs w:val="23"/>
+        </w:rPr>
+        <w:br/>
+      </w:r>
+      <w:r>
+        <w:rPr>
+          <w:rFonts w:ascii="Courier New" w:hAnsi="Courier New" w:cs="Courier New"/>
+          <w:color w:val="CC7832"/>
+          <w:kern w:val="0"/>
+          <w:sz w:val="23"/>
+          <w:szCs w:val="23"/>
+        </w:rPr>
+        <w:br/>
+        <w:t xml:space="preserve">private </w:t>
+      </w:r>
+      <w:r>
+        <w:rPr>
+          <w:rFonts w:ascii="Courier New" w:hAnsi="Courier New" w:cs="Courier New"/>
+          <w:color w:val="A9B7C6"/>
+          <w:kern w:val="0"/>
+          <w:sz w:val="23"/>
+          <w:szCs w:val="23"/>
+        </w:rPr>
+        <w:t xml:space="preserve">Integer </w:t>
+      </w:r>
+      <w:proofErr w:type="spellStart"/>
+      <w:r>
+        <w:rPr>
+          <w:rFonts w:ascii="Courier New" w:hAnsi="Courier New" w:cs="Courier New"/>
+          <w:color w:val="9876AA"/>
+          <w:kern w:val="0"/>
+          <w:sz w:val="23"/>
+          <w:szCs w:val="23"/>
+        </w:rPr>
+        <w:t>numIsdel</w:t>
+      </w:r>
+      <w:proofErr w:type="spellEnd"/>
+      <w:r>
+        <w:rPr>
+          <w:rFonts w:ascii="Courier New" w:hAnsi="Courier New" w:cs="Courier New"/>
+          <w:color w:val="CC7832"/>
+          <w:kern w:val="0"/>
+          <w:sz w:val="23"/>
+          <w:szCs w:val="23"/>
+        </w:rPr>
+        <w:t>;</w:t>
+      </w:r>
+      <w:r>
+        <w:rPr>
+          <w:rFonts w:ascii="Courier New" w:hAnsi="Courier New" w:cs="Courier New"/>
+          <w:color w:val="CC7832"/>
+          <w:kern w:val="0"/>
+          <w:sz w:val="23"/>
+          <w:szCs w:val="23"/>
+        </w:rPr>
+        <w:br/>
+      </w:r>
+      <w:r>
+        <w:rPr>
+          <w:rFonts w:ascii="Courier New" w:hAnsi="Courier New" w:cs="Courier New"/>
+          <w:color w:val="CC7832"/>
+          <w:kern w:val="0"/>
+          <w:sz w:val="23"/>
+          <w:szCs w:val="23"/>
+        </w:rPr>
+        <w:br/>
+        <w:t xml:space="preserve">private </w:t>
+      </w:r>
+      <w:r>
+        <w:rPr>
+          <w:rFonts w:ascii="Courier New" w:hAnsi="Courier New" w:cs="Courier New"/>
+          <w:color w:val="A9B7C6"/>
+          <w:kern w:val="0"/>
+          <w:sz w:val="23"/>
+          <w:szCs w:val="23"/>
+        </w:rPr>
+        <w:t xml:space="preserve">String </w:t>
+      </w:r>
+      <w:proofErr w:type="spellStart"/>
+      <w:r>
+        <w:rPr>
+          <w:rFonts w:ascii="Courier New" w:hAnsi="Courier New" w:cs="Courier New"/>
+          <w:color w:val="9876AA"/>
+          <w:kern w:val="0"/>
+          <w:sz w:val="23"/>
+          <w:szCs w:val="23"/>
+        </w:rPr>
+        <w:t>vcProductDesc</w:t>
+      </w:r>
+      <w:proofErr w:type="spellEnd"/>
+      <w:r>
+        <w:rPr>
+          <w:rFonts w:ascii="Courier New" w:hAnsi="Courier New" w:cs="Courier New"/>
+          <w:color w:val="CC7832"/>
+          <w:kern w:val="0"/>
+          <w:sz w:val="23"/>
+          <w:szCs w:val="23"/>
+        </w:rPr>
+        <w:t>;</w:t>
+      </w:r>
+      <w:r>
+        <w:rPr>
+          <w:rFonts w:ascii="Courier New" w:hAnsi="Courier New" w:cs="Courier New"/>
+          <w:color w:val="CC7832"/>
+          <w:kern w:val="0"/>
+          <w:sz w:val="23"/>
+          <w:szCs w:val="23"/>
+        </w:rPr>
+        <w:br/>
+      </w:r>
+      <w:r>
+        <w:rPr>
+          <w:rFonts w:ascii="Courier New" w:hAnsi="Courier New" w:cs="Courier New"/>
+          <w:color w:val="CC7832"/>
+          <w:kern w:val="0"/>
+          <w:sz w:val="23"/>
+          <w:szCs w:val="23"/>
+        </w:rPr>
+        <w:br/>
+        <w:t xml:space="preserve">private </w:t>
+      </w:r>
+      <w:r>
+        <w:rPr>
+          <w:rFonts w:ascii="Courier New" w:hAnsi="Courier New" w:cs="Courier New"/>
+          <w:color w:val="A9B7C6"/>
+          <w:kern w:val="0"/>
+          <w:sz w:val="23"/>
+          <w:szCs w:val="23"/>
+        </w:rPr>
+        <w:t xml:space="preserve">Date </w:t>
+      </w:r>
+      <w:proofErr w:type="spellStart"/>
+      <w:r>
+        <w:rPr>
+          <w:rFonts w:ascii="Courier New" w:hAnsi="Courier New" w:cs="Courier New"/>
+          <w:color w:val="9876AA"/>
+          <w:kern w:val="0"/>
+          <w:sz w:val="23"/>
+          <w:szCs w:val="23"/>
+        </w:rPr>
+        <w:t>datStartDate</w:t>
+      </w:r>
+      <w:proofErr w:type="spellEnd"/>
+      <w:r>
+        <w:rPr>
+          <w:rFonts w:ascii="Courier New" w:hAnsi="Courier New" w:cs="Courier New"/>
+          <w:color w:val="CC7832"/>
+          <w:kern w:val="0"/>
+          <w:sz w:val="23"/>
+          <w:szCs w:val="23"/>
+        </w:rPr>
+        <w:t>;</w:t>
+      </w:r>
+      <w:r>
+        <w:rPr>
+          <w:rFonts w:ascii="Courier New" w:hAnsi="Courier New" w:cs="Courier New"/>
+          <w:color w:val="CC7832"/>
+          <w:kern w:val="0"/>
+          <w:sz w:val="23"/>
+          <w:szCs w:val="23"/>
+        </w:rPr>
+        <w:br/>
+      </w:r>
+      <w:r>
+        <w:rPr>
+          <w:rFonts w:ascii="Courier New" w:hAnsi="Courier New" w:cs="Courier New"/>
+          <w:color w:val="CC7832"/>
+          <w:kern w:val="0"/>
+          <w:sz w:val="23"/>
+          <w:szCs w:val="23"/>
+        </w:rPr>
+        <w:br/>
+        <w:t xml:space="preserve">private </w:t>
+      </w:r>
+      <w:r>
+        <w:rPr>
+          <w:rFonts w:ascii="Courier New" w:hAnsi="Courier New" w:cs="Courier New"/>
+          <w:color w:val="A9B7C6"/>
+          <w:kern w:val="0"/>
+          <w:sz w:val="23"/>
+          <w:szCs w:val="23"/>
+        </w:rPr>
+        <w:t xml:space="preserve">Date </w:t>
+      </w:r>
+      <w:proofErr w:type="spellStart"/>
+      <w:r>
+        <w:rPr>
+          <w:rFonts w:ascii="Courier New" w:hAnsi="Courier New" w:cs="Courier New"/>
+          <w:color w:val="9876AA"/>
+          <w:kern w:val="0"/>
+          <w:sz w:val="23"/>
+          <w:szCs w:val="23"/>
+        </w:rPr>
+        <w:t>datTailPaymentDate</w:t>
+      </w:r>
+      <w:proofErr w:type="spellEnd"/>
+      <w:r>
+        <w:rPr>
+          <w:rFonts w:ascii="Courier New" w:hAnsi="Courier New" w:cs="Courier New"/>
+          <w:color w:val="CC7832"/>
+          <w:kern w:val="0"/>
+          <w:sz w:val="23"/>
+          <w:szCs w:val="23"/>
+        </w:rPr>
+        <w:t>;</w:t>
+      </w:r>
+      <w:r>
+        <w:rPr>
+          <w:rFonts w:ascii="Courier New" w:hAnsi="Courier New" w:cs="Courier New"/>
+          <w:color w:val="CC7832"/>
+          <w:kern w:val="0"/>
+          <w:sz w:val="23"/>
+          <w:szCs w:val="23"/>
+        </w:rPr>
+        <w:br/>
+      </w:r>
+      <w:r>
+        <w:rPr>
+          <w:rFonts w:ascii="Courier New" w:hAnsi="Courier New" w:cs="Courier New"/>
+          <w:color w:val="CC7832"/>
+          <w:kern w:val="0"/>
+          <w:sz w:val="23"/>
+          <w:szCs w:val="23"/>
+        </w:rPr>
+        <w:br/>
+        <w:t xml:space="preserve">private </w:t>
+      </w:r>
+      <w:r>
+        <w:rPr>
+          <w:rFonts w:ascii="Courier New" w:hAnsi="Courier New" w:cs="Courier New"/>
+          <w:color w:val="A9B7C6"/>
+          <w:kern w:val="0"/>
+          <w:sz w:val="23"/>
+          <w:szCs w:val="23"/>
+        </w:rPr>
+        <w:t xml:space="preserve">Date </w:t>
+      </w:r>
+      <w:proofErr w:type="spellStart"/>
+      <w:r>
+        <w:rPr>
+          <w:rFonts w:ascii="Courier New" w:hAnsi="Courier New" w:cs="Courier New"/>
+          <w:color w:val="9876AA"/>
+          <w:kern w:val="0"/>
+          <w:sz w:val="23"/>
+          <w:szCs w:val="23"/>
+        </w:rPr>
+        <w:t>datEndDate</w:t>
+      </w:r>
+      <w:proofErr w:type="spellEnd"/>
+      <w:r>
+        <w:rPr>
+          <w:rFonts w:ascii="Courier New" w:hAnsi="Courier New" w:cs="Courier New"/>
+          <w:color w:val="CC7832"/>
+          <w:kern w:val="0"/>
+          <w:sz w:val="23"/>
+          <w:szCs w:val="23"/>
+        </w:rPr>
+        <w:t>;</w:t>
+      </w:r>
+      <w:r>
+        <w:rPr>
+          <w:rFonts w:ascii="Courier New" w:hAnsi="Courier New" w:cs="Courier New"/>
+          <w:color w:val="CC7832"/>
+          <w:kern w:val="0"/>
+          <w:sz w:val="23"/>
+          <w:szCs w:val="23"/>
+        </w:rPr>
+        <w:br/>
+      </w:r>
+      <w:r>
+        <w:rPr>
+          <w:rFonts w:ascii="Courier New" w:hAnsi="Courier New" w:cs="Courier New"/>
+          <w:color w:val="CC7832"/>
+          <w:kern w:val="0"/>
+          <w:sz w:val="23"/>
+          <w:szCs w:val="23"/>
+        </w:rPr>
+        <w:br/>
+        <w:t xml:space="preserve">private </w:t>
+      </w:r>
+      <w:r>
+        <w:rPr>
+          <w:rFonts w:ascii="Courier New" w:hAnsi="Courier New" w:cs="Courier New"/>
+          <w:color w:val="A9B7C6"/>
+          <w:kern w:val="0"/>
+          <w:sz w:val="23"/>
+          <w:szCs w:val="23"/>
+        </w:rPr>
+        <w:t xml:space="preserve">Date </w:t>
+      </w:r>
+      <w:proofErr w:type="spellStart"/>
+      <w:r>
+        <w:rPr>
+          <w:rFonts w:ascii="Courier New" w:hAnsi="Courier New" w:cs="Courier New"/>
+          <w:color w:val="9876AA"/>
+          <w:kern w:val="0"/>
+          <w:sz w:val="23"/>
+          <w:szCs w:val="23"/>
+        </w:rPr>
+        <w:t>datCreateDate</w:t>
+      </w:r>
+      <w:proofErr w:type="spellEnd"/>
+      <w:r>
+        <w:rPr>
+          <w:rFonts w:ascii="Courier New" w:hAnsi="Courier New" w:cs="Courier New"/>
+          <w:color w:val="CC7832"/>
+          <w:kern w:val="0"/>
+          <w:sz w:val="23"/>
+          <w:szCs w:val="23"/>
+        </w:rPr>
+        <w:t>;</w:t>
+      </w:r>
+      <w:r>
+        <w:rPr>
+          <w:rFonts w:ascii="Courier New" w:hAnsi="Courier New" w:cs="Courier New"/>
+          <w:color w:val="CC7832"/>
+          <w:kern w:val="0"/>
+          <w:sz w:val="23"/>
+          <w:szCs w:val="23"/>
+        </w:rPr>
+        <w:br/>
+      </w:r>
+      <w:r>
+        <w:rPr>
+          <w:rFonts w:ascii="Courier New" w:hAnsi="Courier New" w:cs="Courier New"/>
+          <w:color w:val="CC7832"/>
+          <w:kern w:val="0"/>
+          <w:sz w:val="23"/>
+          <w:szCs w:val="23"/>
+        </w:rPr>
+        <w:br/>
+        <w:t xml:space="preserve">private </w:t>
+      </w:r>
+      <w:r>
+        <w:rPr>
+          <w:rFonts w:ascii="Courier New" w:hAnsi="Courier New" w:cs="Courier New"/>
+          <w:color w:val="A9B7C6"/>
+          <w:kern w:val="0"/>
+          <w:sz w:val="23"/>
+          <w:szCs w:val="23"/>
+        </w:rPr>
+        <w:t xml:space="preserve">String </w:t>
+      </w:r>
+      <w:proofErr w:type="spellStart"/>
+      <w:r>
+        <w:rPr>
+          <w:rFonts w:ascii="Courier New" w:hAnsi="Courier New" w:cs="Courier New"/>
+          <w:color w:val="9876AA"/>
+          <w:kern w:val="0"/>
+          <w:sz w:val="23"/>
+          <w:szCs w:val="23"/>
+        </w:rPr>
+        <w:t>vcOrderDesc</w:t>
+      </w:r>
+      <w:proofErr w:type="spellEnd"/>
+      <w:r>
+        <w:rPr>
+          <w:rFonts w:ascii="Courier New" w:hAnsi="Courier New" w:cs="Courier New"/>
+          <w:color w:val="CC7832"/>
+          <w:kern w:val="0"/>
+          <w:sz w:val="23"/>
+          <w:szCs w:val="23"/>
+        </w:rPr>
+        <w:t>;</w:t>
+      </w:r>
+      <w:r>
+        <w:rPr>
+          <w:rFonts w:ascii="Courier New" w:hAnsi="Courier New" w:cs="Courier New"/>
+          <w:color w:val="CC7832"/>
+          <w:kern w:val="0"/>
+          <w:sz w:val="23"/>
+          <w:szCs w:val="23"/>
+        </w:rPr>
+        <w:br/>
+      </w:r>
+      <w:r>
+        <w:rPr>
+          <w:rFonts w:ascii="Courier New" w:hAnsi="Courier New" w:cs="Courier New"/>
+          <w:color w:val="CC7832"/>
+          <w:kern w:val="0"/>
+          <w:sz w:val="23"/>
+          <w:szCs w:val="23"/>
+        </w:rPr>
+        <w:br/>
+        <w:t xml:space="preserve">private </w:t>
+      </w:r>
+      <w:r>
+        <w:rPr>
+          <w:rFonts w:ascii="Courier New" w:hAnsi="Courier New" w:cs="Courier New"/>
+          <w:color w:val="A9B7C6"/>
+          <w:kern w:val="0"/>
+          <w:sz w:val="23"/>
+          <w:szCs w:val="23"/>
+        </w:rPr>
+        <w:t xml:space="preserve">String </w:t>
+      </w:r>
+      <w:proofErr w:type="spellStart"/>
+      <w:r>
+        <w:rPr>
+          <w:rFonts w:ascii="Courier New" w:hAnsi="Courier New" w:cs="Courier New"/>
+          <w:color w:val="9876AA"/>
+          <w:kern w:val="0"/>
+          <w:sz w:val="23"/>
+          <w:szCs w:val="23"/>
+        </w:rPr>
+        <w:t>vcClientName</w:t>
+      </w:r>
+      <w:proofErr w:type="spellEnd"/>
+      <w:r>
+        <w:rPr>
+          <w:rFonts w:ascii="Courier New" w:hAnsi="Courier New" w:cs="Courier New"/>
+          <w:color w:val="CC7832"/>
+          <w:kern w:val="0"/>
+          <w:sz w:val="23"/>
+          <w:szCs w:val="23"/>
+        </w:rPr>
+        <w:t>;</w:t>
+      </w:r>
+      <w:r>
+        <w:rPr>
+          <w:rFonts w:ascii="Courier New" w:hAnsi="Courier New" w:cs="Courier New"/>
+          <w:color w:val="CC7832"/>
+          <w:kern w:val="0"/>
+          <w:sz w:val="23"/>
+          <w:szCs w:val="23"/>
+        </w:rPr>
+        <w:br/>
+      </w:r>
+      <w:r>
+        <w:rPr>
+          <w:rFonts w:ascii="Courier New" w:hAnsi="Courier New" w:cs="Courier New"/>
+          <w:color w:val="CC7832"/>
+          <w:kern w:val="0"/>
+          <w:sz w:val="23"/>
+          <w:szCs w:val="23"/>
+        </w:rPr>
+        <w:br/>
+        <w:t xml:space="preserve">private </w:t>
+      </w:r>
+      <w:r>
+        <w:rPr>
+          <w:rFonts w:ascii="Courier New" w:hAnsi="Courier New" w:cs="Courier New"/>
+          <w:color w:val="A9B7C6"/>
+          <w:kern w:val="0"/>
+          <w:sz w:val="23"/>
+          <w:szCs w:val="23"/>
+        </w:rPr>
+        <w:t xml:space="preserve">String </w:t>
+      </w:r>
+      <w:proofErr w:type="spellStart"/>
+      <w:r>
+        <w:rPr>
+          <w:rFonts w:ascii="Courier New" w:hAnsi="Courier New" w:cs="Courier New"/>
+          <w:color w:val="9876AA"/>
+          <w:kern w:val="0"/>
+          <w:sz w:val="23"/>
+          <w:szCs w:val="23"/>
+        </w:rPr>
+        <w:t>vcClientPhone</w:t>
+      </w:r>
+      <w:proofErr w:type="spellEnd"/>
+      <w:r>
+        <w:rPr>
+          <w:rFonts w:ascii="Courier New" w:hAnsi="Courier New" w:cs="Courier New"/>
+          <w:color w:val="CC7832"/>
+          <w:kern w:val="0"/>
+          <w:sz w:val="23"/>
+          <w:szCs w:val="23"/>
+        </w:rPr>
+        <w:t>;</w:t>
+      </w:r>
+    </w:p>
+    <w:p/>
+    <w:p>
+      <w:pPr>
+        <w:rPr>
+          <w:rFonts w:hint="eastAsia"/>
+        </w:rPr>
+      </w:pPr>
+      <w:r>
+        <w:rPr>
+          <w:rFonts w:hint="eastAsia"/>
+        </w:rPr>
+        <w:t xml:space="preserve">   NUM_ORDER_ID         </w:t>
+      </w:r>
+      <w:proofErr w:type="spellStart"/>
+      <w:r>
+        <w:rPr>
+          <w:rFonts w:hint="eastAsia"/>
+        </w:rPr>
+        <w:t>int</w:t>
+      </w:r>
+      <w:proofErr w:type="spellEnd"/>
+      <w:r>
+        <w:rPr>
+          <w:rFonts w:hint="eastAsia"/>
+        </w:rPr>
+        <w:t xml:space="preserve"> not null </w:t>
+      </w:r>
+      <w:proofErr w:type="spellStart"/>
+      <w:r>
+        <w:rPr>
+          <w:rFonts w:hint="eastAsia"/>
+        </w:rPr>
+        <w:t>auto_increment</w:t>
+      </w:r>
+      <w:proofErr w:type="spellEnd"/>
+      <w:r>
+        <w:rPr>
+          <w:rFonts w:hint="eastAsia"/>
+        </w:rPr>
+        <w:t xml:space="preserve"> comment '</w:t>
+      </w:r>
+      <w:r>
+        <w:rPr>
+          <w:rFonts w:hint="eastAsia"/>
+        </w:rPr>
+        <w:t>主键</w:t>
+      </w:r>
+      <w:r>
+        <w:rPr>
+          <w:rFonts w:hint="eastAsia"/>
+        </w:rPr>
+        <w:t>id',</w:t>
+      </w:r>
+    </w:p>
+    <w:p>
+      <w:pPr>
+        <w:rPr>
+          <w:rFonts w:hint="eastAsia"/>
+        </w:rPr>
+      </w:pPr>
+      <w:r>
+        <w:rPr>
+          <w:rFonts w:hint="eastAsia"/>
+        </w:rPr>
+        <w:t xml:space="preserve">   VC_ORDER_NAME        varchar(24) comment '</w:t>
+      </w:r>
+      <w:r>
+        <w:rPr>
+          <w:rFonts w:hint="eastAsia"/>
+        </w:rPr>
+        <w:t>订单名称</w:t>
+      </w:r>
+      <w:r>
+        <w:rPr>
+          <w:rFonts w:hint="eastAsia"/>
+        </w:rPr>
+        <w:t>',</w:t>
+      </w:r>
+    </w:p>
+    <w:p>
+      <w:pPr>
+        <w:rPr>
+          <w:rFonts w:hint="eastAsia"/>
+        </w:rPr>
+      </w:pPr>
+      <w:r>
+        <w:rPr>
+          <w:rFonts w:hint="eastAsia"/>
+        </w:rPr>
+        <w:t xml:space="preserve">   VC_ORDER_NO          varchar(24) comment '</w:t>
+      </w:r>
+      <w:r>
+        <w:rPr>
+          <w:rFonts w:hint="eastAsia"/>
+        </w:rPr>
+        <w:t>订单编号</w:t>
+      </w:r>
+      <w:r>
+        <w:rPr>
+          <w:rFonts w:hint="eastAsia"/>
+        </w:rPr>
+        <w:t>',</w:t>
+      </w:r>
+    </w:p>
+    <w:p>
+      <w:pPr>
+        <w:rPr>
+          <w:rFonts w:hint="eastAsia"/>
+        </w:rPr>
+      </w:pPr>
+      <w:r>
+        <w:rPr>
+          <w:rFonts w:hint="eastAsia"/>
+        </w:rPr>
+        <w:t xml:space="preserve">   NUM_PURCHASE_PRICE   decimal(12,2) comment '</w:t>
+      </w:r>
+      <w:r>
+        <w:rPr>
+          <w:rFonts w:hint="eastAsia"/>
+        </w:rPr>
+        <w:t>订单进价</w:t>
+      </w:r>
+      <w:r>
+        <w:rPr>
+          <w:rFonts w:hint="eastAsia"/>
+        </w:rPr>
+        <w:t>',</w:t>
+      </w:r>
+    </w:p>
+    <w:p>
+      <w:pPr>
+        <w:rPr>
+          <w:rFonts w:hint="eastAsia"/>
+        </w:rPr>
+      </w:pPr>
+      <w:r>
+        <w:rPr>
+          <w:rFonts w:hint="eastAsia"/>
+        </w:rPr>
+        <w:t xml:space="preserve">   NUM_PRICE            decimal(12,2) comment '</w:t>
+      </w:r>
+      <w:r>
+        <w:rPr>
+          <w:rFonts w:hint="eastAsia"/>
+        </w:rPr>
+        <w:t>订单售价</w:t>
+      </w:r>
+      <w:r>
+        <w:rPr>
+          <w:rFonts w:hint="eastAsia"/>
+        </w:rPr>
+        <w:t>',</w:t>
+      </w:r>
+    </w:p>
+    <w:p>
+      <w:pPr>
+        <w:rPr>
+          <w:rFonts w:hint="eastAsia"/>
+        </w:rPr>
+      </w:pPr>
+      <w:r>
+        <w:rPr>
+          <w:rFonts w:hint="eastAsia"/>
+        </w:rPr>
+        <w:t xml:space="preserve">   NUM_PREPAID          decimal(12,2) comment '</w:t>
+      </w:r>
+      <w:r>
+        <w:rPr>
+          <w:rFonts w:hint="eastAsia"/>
+        </w:rPr>
+        <w:t>预付金</w:t>
+      </w:r>
+      <w:r>
+        <w:rPr>
+          <w:rFonts w:hint="eastAsia"/>
+        </w:rPr>
+        <w:t>',</w:t>
+      </w:r>
+    </w:p>
+    <w:p>
+      <w:pPr>
+        <w:rPr>
+          <w:rFonts w:hint="eastAsia"/>
+        </w:rPr>
+      </w:pPr>
+      <w:r>
+        <w:rPr>
+          <w:rFonts w:hint="eastAsia"/>
+        </w:rPr>
+        <w:t xml:space="preserve">   NUM_ACTUAL_PAYMENT   decimal(12,2) comment '</w:t>
+      </w:r>
+      <w:r>
+        <w:rPr>
+          <w:rFonts w:hint="eastAsia"/>
+        </w:rPr>
+        <w:t>实收金额</w:t>
+      </w:r>
+      <w:r>
+        <w:rPr>
+          <w:rFonts w:hint="eastAsia"/>
+        </w:rPr>
+        <w:t>',</w:t>
+      </w:r>
+    </w:p>
+    <w:p>
+      <w:pPr>
+        <w:rPr>
+          <w:rFonts w:hint="eastAsia"/>
+        </w:rPr>
+      </w:pPr>
+      <w:r>
+        <w:rPr>
+          <w:rFonts w:hint="eastAsia"/>
+        </w:rPr>
+        <w:t xml:space="preserve">   NUM_TAIL_PAYMENT     decimal(12,2) comment '</w:t>
+      </w:r>
+      <w:r>
+        <w:rPr>
+          <w:rFonts w:hint="eastAsia"/>
+        </w:rPr>
+        <w:t>尾款金额</w:t>
+      </w:r>
+      <w:r>
+        <w:rPr>
+          <w:rFonts w:hint="eastAsia"/>
+        </w:rPr>
+        <w:t>',</w:t>
+      </w:r>
+    </w:p>
+    <w:p>
+      <w:pPr>
+        <w:rPr>
+          <w:rFonts w:hint="eastAsia"/>
+        </w:rPr>
+      </w:pPr>
+      <w:r>
+        <w:rPr>
+          <w:rFonts w:hint="eastAsia"/>
+        </w:rPr>
+        <w:t xml:space="preserve">   NUM_FREIGHT          decimal(12,2) comment '</w:t>
+      </w:r>
+      <w:r>
+        <w:rPr>
+          <w:rFonts w:hint="eastAsia"/>
+        </w:rPr>
+        <w:t>运费</w:t>
+      </w:r>
+      <w:r>
+        <w:rPr>
+          <w:rFonts w:hint="eastAsia"/>
+        </w:rPr>
+        <w:t>',</w:t>
+      </w:r>
+    </w:p>
+    <w:p>
+      <w:pPr>
+        <w:rPr>
+          <w:rFonts w:hint="eastAsia"/>
+        </w:rPr>
+      </w:pPr>
+      <w:r>
+        <w:rPr>
+          <w:rFonts w:hint="eastAsia"/>
+        </w:rPr>
+        <w:t xml:space="preserve">   NUM_INSTALL_FEE      decimal(12,2) comment '</w:t>
+      </w:r>
+      <w:r>
+        <w:rPr>
+          <w:rFonts w:hint="eastAsia"/>
+        </w:rPr>
+        <w:t>安装费</w:t>
+      </w:r>
+      <w:r>
+        <w:rPr>
+          <w:rFonts w:hint="eastAsia"/>
+        </w:rPr>
+        <w:t>',</w:t>
+      </w:r>
+    </w:p>
+    <w:p>
+      <w:pPr>
+        <w:rPr>
+          <w:rFonts w:hint="eastAsia"/>
+        </w:rPr>
+      </w:pPr>
+      <w:r>
+        <w:rPr>
+          <w:rFonts w:hint="eastAsia"/>
+        </w:rPr>
+        <w:t xml:space="preserve">   NUM_OTHER_FEE        decimal(12,2) comment '</w:t>
+      </w:r>
+      <w:r>
+        <w:rPr>
+          <w:rFonts w:hint="eastAsia"/>
+        </w:rPr>
+        <w:t>其他杂费</w:t>
+      </w:r>
+      <w:r>
+        <w:rPr>
+          <w:rFonts w:hint="eastAsia"/>
+        </w:rPr>
+        <w:t>',</w:t>
+      </w:r>
+    </w:p>
+    <w:p>
+      <w:pPr>
+        <w:rPr>
+          <w:rFonts w:hint="eastAsia"/>
+        </w:rPr>
+      </w:pPr>
+      <w:r>
+        <w:rPr>
+          <w:rFonts w:hint="eastAsia"/>
+        </w:rPr>
+        <w:t xml:space="preserve">   NUM_STATUS           </w:t>
+      </w:r>
+      <w:proofErr w:type="spellStart"/>
+      <w:r>
+        <w:rPr>
+          <w:rFonts w:hint="eastAsia"/>
+        </w:rPr>
+        <w:t>int</w:t>
+      </w:r>
+      <w:proofErr w:type="spellEnd"/>
+      <w:r>
+        <w:rPr>
+          <w:rFonts w:hint="eastAsia"/>
+        </w:rPr>
+        <w:t xml:space="preserve"> not null default 1 comment '</w:t>
+      </w:r>
+      <w:r>
+        <w:rPr>
+          <w:rFonts w:hint="eastAsia"/>
+        </w:rPr>
+        <w:t>订单状态</w:t>
+      </w:r>
+      <w:r>
+        <w:rPr>
+          <w:rFonts w:hint="eastAsia"/>
+        </w:rPr>
+        <w:t>',</w:t>
+      </w:r>
+    </w:p>
+    <w:p>
+      <w:pPr>
+        <w:rPr>
+          <w:rFonts w:hint="eastAsia"/>
+        </w:rPr>
+      </w:pPr>
+      <w:r>
+        <w:rPr>
+          <w:rFonts w:hint="eastAsia"/>
+        </w:rPr>
+        <w:t xml:space="preserve">   NUM_ISDEL            </w:t>
+      </w:r>
+      <w:proofErr w:type="spellStart"/>
+      <w:r>
+        <w:rPr>
+          <w:rFonts w:hint="eastAsia"/>
+        </w:rPr>
+        <w:t>int</w:t>
+      </w:r>
+      <w:proofErr w:type="spellEnd"/>
+      <w:r>
+        <w:rPr>
+          <w:rFonts w:hint="eastAsia"/>
+        </w:rPr>
+        <w:t xml:space="preserve"> not null default 1 comment '1</w:t>
+      </w:r>
+      <w:r>
+        <w:rPr>
+          <w:rFonts w:hint="eastAsia"/>
+        </w:rPr>
+        <w:t>：有效；</w:t>
+      </w:r>
+      <w:r>
+        <w:rPr>
+          <w:rFonts w:hint="eastAsia"/>
+        </w:rPr>
+        <w:t>2</w:t>
+      </w:r>
+      <w:r>
+        <w:rPr>
+          <w:rFonts w:hint="eastAsia"/>
+        </w:rPr>
+        <w:t>：删除；</w:t>
+      </w:r>
+      <w:r>
+        <w:rPr>
+          <w:rFonts w:hint="eastAsia"/>
+        </w:rPr>
+        <w:t>',</w:t>
+      </w:r>
+    </w:p>
+    <w:p>
+      <w:pPr>
+        <w:rPr>
+          <w:rFonts w:hint="eastAsia"/>
+        </w:rPr>
+      </w:pPr>
+      <w:r>
+        <w:rPr>
+          <w:rFonts w:hint="eastAsia"/>
+        </w:rPr>
+        <w:t xml:space="preserve">   VC_PRODUCT_DESC      varchar(36) comment '</w:t>
+      </w:r>
+      <w:r>
+        <w:rPr>
+          <w:rFonts w:hint="eastAsia"/>
+        </w:rPr>
+        <w:t>商品描述</w:t>
+      </w:r>
+      <w:r>
+        <w:rPr>
+          <w:rFonts w:hint="eastAsia"/>
+        </w:rPr>
+        <w:t>',</w:t>
+      </w:r>
+    </w:p>
+    <w:p>
+      <w:pPr>
+        <w:rPr>
+          <w:rFonts w:hint="eastAsia"/>
+        </w:rPr>
+      </w:pPr>
+      <w:r>
+        <w:rPr>
+          <w:rFonts w:hint="eastAsia"/>
+        </w:rPr>
+        <w:t xml:space="preserve">   DAT_START_DATE       </w:t>
+      </w:r>
+      <w:proofErr w:type="spellStart"/>
+      <w:r>
+        <w:rPr>
+          <w:rFonts w:hint="eastAsia"/>
+        </w:rPr>
+        <w:t>datetime</w:t>
+      </w:r>
+      <w:proofErr w:type="spellEnd"/>
+      <w:r>
+        <w:rPr>
+          <w:rFonts w:hint="eastAsia"/>
+        </w:rPr>
+        <w:t xml:space="preserve"> comment '</w:t>
+      </w:r>
+      <w:r>
+        <w:rPr>
+          <w:rFonts w:hint="eastAsia"/>
+        </w:rPr>
+        <w:t>下单时间</w:t>
+      </w:r>
+      <w:r>
+        <w:rPr>
+          <w:rFonts w:hint="eastAsia"/>
+        </w:rPr>
+        <w:t>',</w:t>
+      </w:r>
+    </w:p>
+    <w:p>
+      <w:pPr>
+        <w:rPr>
+          <w:rFonts w:hint="eastAsia"/>
+        </w:rPr>
+      </w:pPr>
+      <w:r>
+        <w:rPr>
+          <w:rFonts w:hint="eastAsia"/>
+        </w:rPr>
+        <w:t xml:space="preserve">   DAT_TAIL_PAYMENT_DATE </w:t>
+      </w:r>
+      <w:proofErr w:type="spellStart"/>
+      <w:r>
+        <w:rPr>
+          <w:rFonts w:hint="eastAsia"/>
+        </w:rPr>
+        <w:t>datetime</w:t>
+      </w:r>
+      <w:proofErr w:type="spellEnd"/>
+      <w:r>
+        <w:rPr>
+          <w:rFonts w:hint="eastAsia"/>
+        </w:rPr>
+        <w:t xml:space="preserve"> comment '</w:t>
+      </w:r>
+      <w:r>
+        <w:rPr>
+          <w:rFonts w:hint="eastAsia"/>
+        </w:rPr>
+        <w:t>尾款支付时间</w:t>
+      </w:r>
+      <w:r>
+        <w:rPr>
+          <w:rFonts w:hint="eastAsia"/>
+        </w:rPr>
+        <w:t>',</w:t>
+      </w:r>
+    </w:p>
+    <w:p>
+      <w:pPr>
+        <w:rPr>
+          <w:rFonts w:hint="eastAsia"/>
+        </w:rPr>
+      </w:pPr>
+      <w:r>
+        <w:rPr>
+          <w:rFonts w:hint="eastAsia"/>
+        </w:rPr>
+        <w:t xml:space="preserve">   DAT_END_DATE         </w:t>
+      </w:r>
+      <w:proofErr w:type="spellStart"/>
+      <w:r>
+        <w:rPr>
+          <w:rFonts w:hint="eastAsia"/>
+        </w:rPr>
+        <w:t>datetime</w:t>
+      </w:r>
+      <w:proofErr w:type="spellEnd"/>
+      <w:r>
+        <w:rPr>
+          <w:rFonts w:hint="eastAsia"/>
+        </w:rPr>
+        <w:t xml:space="preserve"> comment '</w:t>
+      </w:r>
+      <w:r>
+        <w:rPr>
+          <w:rFonts w:hint="eastAsia"/>
+        </w:rPr>
+        <w:t>送货安装时间</w:t>
+      </w:r>
+      <w:r>
+        <w:rPr>
+          <w:rFonts w:hint="eastAsia"/>
+        </w:rPr>
+        <w:t>',</w:t>
+      </w:r>
+    </w:p>
+    <w:p>
+      <w:pPr>
+        <w:rPr>
+          <w:rFonts w:hint="eastAsia"/>
+        </w:rPr>
+      </w:pPr>
+      <w:r>
+        <w:rPr>
+          <w:rFonts w:hint="eastAsia"/>
+        </w:rPr>
+        <w:t xml:space="preserve">   DAT_CREATE_DATE      </w:t>
+      </w:r>
+      <w:proofErr w:type="spellStart"/>
+      <w:r>
+        <w:rPr>
+          <w:rFonts w:hint="eastAsia"/>
+        </w:rPr>
+        <w:t>datetime</w:t>
+      </w:r>
+      <w:proofErr w:type="spellEnd"/>
+      <w:r>
+        <w:rPr>
+          <w:rFonts w:hint="eastAsia"/>
+        </w:rPr>
+        <w:t xml:space="preserve"> comment '</w:t>
+      </w:r>
+      <w:r>
+        <w:rPr>
+          <w:rFonts w:hint="eastAsia"/>
+        </w:rPr>
+        <w:t>创建时间</w:t>
+      </w:r>
+      <w:r>
+        <w:rPr>
+          <w:rFonts w:hint="eastAsia"/>
+        </w:rPr>
+        <w:t>',</w:t>
+      </w:r>
+    </w:p>
+    <w:p>
+      <w:pPr>
+        <w:rPr>
+          <w:rFonts w:hint="eastAsia"/>
+        </w:rPr>
+      </w:pPr>
+      <w:r>
+        <w:rPr>
+          <w:rFonts w:hint="eastAsia"/>
+        </w:rPr>
+        <w:t xml:space="preserve">   VC_ORDER_DESC        varchar(48) comment '</w:t>
+      </w:r>
+      <w:r>
+        <w:rPr>
+          <w:rFonts w:hint="eastAsia"/>
+        </w:rPr>
+        <w:t>备注</w:t>
+      </w:r>
+      <w:r>
+        <w:rPr>
+          <w:rFonts w:hint="eastAsia"/>
+        </w:rPr>
+        <w:t>',</w:t>
+      </w:r>
+    </w:p>
+    <w:p>
+      <w:pPr>
+        <w:rPr>
+          <w:rFonts w:hint="eastAsia"/>
+        </w:rPr>
+      </w:pPr>
+      <w:r>
+        <w:rPr>
+          <w:rFonts w:hint="eastAsia"/>
+        </w:rPr>
+        <w:t xml:space="preserve">   VC_CLIENT_NAME       varchar(24) comment '</w:t>
+      </w:r>
+      <w:r>
+        <w:rPr>
+          <w:rFonts w:hint="eastAsia"/>
+        </w:rPr>
+        <w:t>客户姓名</w:t>
+      </w:r>
+      <w:r>
+        <w:rPr>
+          <w:rFonts w:hint="eastAsia"/>
+        </w:rPr>
+        <w:t>',</w:t>
+      </w:r>
+    </w:p>
+    <w:p>
+      <w:pPr>
+        <w:rPr>
+          <w:rFonts w:hint="eastAsia"/>
+        </w:rPr>
+      </w:pPr>
+      <w:r>
+        <w:rPr>
+          <w:rFonts w:hint="eastAsia"/>
+        </w:rPr>
+        <w:t xml:space="preserve">   VC_CLIENT_PHONE      varchar(12) comment '</w:t>
+      </w:r>
+      <w:r>
+        <w:rPr>
+          <w:rFonts w:hint="eastAsia"/>
+        </w:rPr>
+        <w:t>客户电话</w:t>
+      </w:r>
+      <w:r>
+        <w:rPr>
+          <w:rFonts w:hint="eastAsia"/>
+        </w:rPr>
+        <w:t>',</w:t>
+      </w:r>
+    </w:p>
+    <w:p>
+      <w:pPr>
+        <w:rPr>
+          <w:rFonts w:hint="eastAsia"/>
+        </w:rPr>
+      </w:pPr>
+      <w:r>
+        <w:t xml:space="preserve">   </w:t>
+      </w:r>
+      <w:proofErr w:type="gramStart"/>
+      <w:r>
+        <w:t>primary</w:t>
+      </w:r>
+      <w:proofErr w:type="gramEnd"/>
+      <w:r>
+        <w:t xml:space="preserve"> key (NUM_ORDER_ID)</w:t>
+      </w:r>
+    </w:p>
+    <w:p>
+      <w:pPr>
+        <w:pStyle w:val="2"/>
+        <w:spacing w:after="156"/>
+      </w:pPr>
+      <w:r>
+        <w:lastRenderedPageBreak/>
+        <w:t>A</w:t>
+      </w:r>
+      <w:r>
+        <w:rPr>
+          <w:rFonts w:hint="eastAsia"/>
+        </w:rPr>
+        <w:t>ccounting</w:t>
+      </w:r>
+    </w:p>
+    <w:p>
+      <w:pPr>
+        <w:widowControl/>
+        <w:shd w:val="clear" w:color="auto" w:fill="2B2B2B"/>
+        <w:tabs>
+          <w:tab w:val="left" w:pos="916"/>
+          <w:tab w:val="left" w:pos="1832"/>
+          <w:tab w:val="left" w:pos="2748"/>
+          <w:tab w:val="left" w:pos="3664"/>
+          <w:tab w:val="left" w:pos="4580"/>
+          <w:tab w:val="left" w:pos="5496"/>
+          <w:tab w:val="left" w:pos="6412"/>
+          <w:tab w:val="left" w:pos="7328"/>
+          <w:tab w:val="left" w:pos="8244"/>
+          <w:tab w:val="left" w:pos="9160"/>
+          <w:tab w:val="left" w:pos="10076"/>
+          <w:tab w:val="left" w:pos="10992"/>
+          <w:tab w:val="left" w:pos="11908"/>
+          <w:tab w:val="left" w:pos="12824"/>
+          <w:tab w:val="left" w:pos="13740"/>
+          <w:tab w:val="left" w:pos="14656"/>
+        </w:tabs>
+        <w:jc w:val="left"/>
+        <w:rPr>
+          <w:rFonts w:ascii="Courier New" w:hAnsi="Courier New" w:cs="Courier New"/>
+          <w:color w:val="A9B7C6"/>
+          <w:kern w:val="0"/>
+          <w:sz w:val="23"/>
+          <w:szCs w:val="23"/>
+        </w:rPr>
+      </w:pPr>
+      <w:r>
+        <w:rPr>
+          <w:rFonts w:ascii="Courier New" w:hAnsi="Courier New" w:cs="Courier New"/>
+          <w:color w:val="CC7832"/>
+          <w:kern w:val="0"/>
+          <w:sz w:val="23"/>
+          <w:szCs w:val="23"/>
+        </w:rPr>
+        <w:t xml:space="preserve">private </w:t>
+      </w:r>
+      <w:r>
+        <w:rPr>
+          <w:rFonts w:ascii="Courier New" w:hAnsi="Courier New" w:cs="Courier New"/>
+          <w:color w:val="A9B7C6"/>
+          <w:kern w:val="0"/>
+          <w:sz w:val="23"/>
+          <w:szCs w:val="23"/>
+        </w:rPr>
+        <w:t xml:space="preserve">Integer </w:t>
+      </w:r>
+      <w:proofErr w:type="spellStart"/>
+      <w:r>
+        <w:rPr>
+          <w:rFonts w:ascii="Courier New" w:hAnsi="Courier New" w:cs="Courier New"/>
+          <w:color w:val="9876AA"/>
+          <w:kern w:val="0"/>
+          <w:sz w:val="23"/>
+          <w:szCs w:val="23"/>
+        </w:rPr>
+        <w:t>numAccountingId</w:t>
+      </w:r>
+      <w:proofErr w:type="spellEnd"/>
+      <w:r>
+        <w:rPr>
+          <w:rFonts w:ascii="Courier New" w:hAnsi="Courier New" w:cs="Courier New"/>
+          <w:color w:val="CC7832"/>
+          <w:kern w:val="0"/>
+          <w:sz w:val="23"/>
+          <w:szCs w:val="23"/>
+        </w:rPr>
+        <w:t>;</w:t>
+      </w:r>
+      <w:r>
+        <w:rPr>
+          <w:rFonts w:ascii="Courier New" w:hAnsi="Courier New" w:cs="Courier New"/>
+          <w:color w:val="CC7832"/>
+          <w:kern w:val="0"/>
+          <w:sz w:val="23"/>
+          <w:szCs w:val="23"/>
+        </w:rPr>
+        <w:br/>
+      </w:r>
+      <w:r>
+        <w:rPr>
+          <w:rFonts w:ascii="Courier New" w:hAnsi="Courier New" w:cs="Courier New"/>
+          <w:color w:val="CC7832"/>
+          <w:kern w:val="0"/>
+          <w:sz w:val="23"/>
+          <w:szCs w:val="23"/>
+        </w:rPr>
+        <w:br/>
+        <w:t xml:space="preserve">private </w:t>
+      </w:r>
+      <w:r>
+        <w:rPr>
+          <w:rFonts w:ascii="Courier New" w:hAnsi="Courier New" w:cs="Courier New"/>
+          <w:color w:val="A9B7C6"/>
+          <w:kern w:val="0"/>
+          <w:sz w:val="23"/>
+          <w:szCs w:val="23"/>
+        </w:rPr>
+        <w:t xml:space="preserve">String </w:t>
+      </w:r>
+      <w:proofErr w:type="spellStart"/>
+      <w:r>
+        <w:rPr>
+          <w:rFonts w:ascii="Courier New" w:hAnsi="Courier New" w:cs="Courier New"/>
+          <w:color w:val="9876AA"/>
+          <w:kern w:val="0"/>
+          <w:sz w:val="23"/>
+          <w:szCs w:val="23"/>
+        </w:rPr>
+        <w:t>vcAccountingName</w:t>
+      </w:r>
+      <w:proofErr w:type="spellEnd"/>
+      <w:r>
+        <w:rPr>
+          <w:rFonts w:ascii="Courier New" w:hAnsi="Courier New" w:cs="Courier New"/>
+          <w:color w:val="CC7832"/>
+          <w:kern w:val="0"/>
+          <w:sz w:val="23"/>
+          <w:szCs w:val="23"/>
+        </w:rPr>
+        <w:t>;</w:t>
+      </w:r>
+      <w:r>
+        <w:rPr>
+          <w:rFonts w:ascii="Courier New" w:hAnsi="Courier New" w:cs="Courier New"/>
+          <w:color w:val="CC7832"/>
+          <w:kern w:val="0"/>
+          <w:sz w:val="23"/>
+          <w:szCs w:val="23"/>
+        </w:rPr>
+        <w:br/>
+      </w:r>
+      <w:r>
+        <w:rPr>
+          <w:rFonts w:ascii="Courier New" w:hAnsi="Courier New" w:cs="Courier New"/>
+          <w:color w:val="CC7832"/>
+          <w:kern w:val="0"/>
+          <w:sz w:val="23"/>
+          <w:szCs w:val="23"/>
+        </w:rPr>
+        <w:br/>
+        <w:t xml:space="preserve">private </w:t>
+      </w:r>
+      <w:r>
+        <w:rPr>
+          <w:rFonts w:ascii="Courier New" w:hAnsi="Courier New" w:cs="Courier New"/>
+          <w:color w:val="A9B7C6"/>
+          <w:kern w:val="0"/>
+          <w:sz w:val="23"/>
+          <w:szCs w:val="23"/>
+        </w:rPr>
+        <w:t xml:space="preserve">String </w:t>
+      </w:r>
+      <w:proofErr w:type="spellStart"/>
+      <w:r>
+        <w:rPr>
+          <w:rFonts w:ascii="Courier New" w:hAnsi="Courier New" w:cs="Courier New"/>
+          <w:color w:val="9876AA"/>
+          <w:kern w:val="0"/>
+          <w:sz w:val="23"/>
+          <w:szCs w:val="23"/>
+        </w:rPr>
+        <w:t>vcAccountingDesc</w:t>
+      </w:r>
+      <w:proofErr w:type="spellEnd"/>
+      <w:r>
+        <w:rPr>
+          <w:rFonts w:ascii="Courier New" w:hAnsi="Courier New" w:cs="Courier New"/>
+          <w:color w:val="CC7832"/>
+          <w:kern w:val="0"/>
+          <w:sz w:val="23"/>
+          <w:szCs w:val="23"/>
+        </w:rPr>
+        <w:t>;</w:t>
+      </w:r>
+      <w:r>
+        <w:rPr>
+          <w:rFonts w:ascii="Courier New" w:hAnsi="Courier New" w:cs="Courier New"/>
+          <w:color w:val="CC7832"/>
+          <w:kern w:val="0"/>
+          <w:sz w:val="23"/>
+          <w:szCs w:val="23"/>
+        </w:rPr>
+        <w:br/>
+      </w:r>
+      <w:r>
+        <w:rPr>
+          <w:rFonts w:ascii="Courier New" w:hAnsi="Courier New" w:cs="Courier New"/>
+          <w:color w:val="CC7832"/>
+          <w:kern w:val="0"/>
+          <w:sz w:val="23"/>
+          <w:szCs w:val="23"/>
+        </w:rPr>
+        <w:br/>
+        <w:t xml:space="preserve">private </w:t>
+      </w:r>
+      <w:proofErr w:type="spellStart"/>
+      <w:r>
+        <w:rPr>
+          <w:rFonts w:ascii="Courier New" w:hAnsi="Courier New" w:cs="Courier New"/>
+          <w:color w:val="A9B7C6"/>
+          <w:kern w:val="0"/>
+          <w:sz w:val="23"/>
+          <w:szCs w:val="23"/>
+        </w:rPr>
+        <w:t>BigDecimal</w:t>
+      </w:r>
+      <w:proofErr w:type="spellEnd"/>
+      <w:r>
+        <w:rPr>
+          <w:rFonts w:ascii="Courier New" w:hAnsi="Courier New" w:cs="Courier New"/>
+          <w:color w:val="A9B7C6"/>
+          <w:kern w:val="0"/>
+          <w:sz w:val="23"/>
+          <w:szCs w:val="23"/>
+        </w:rPr>
+        <w:t xml:space="preserve"> </w:t>
+      </w:r>
+      <w:proofErr w:type="spellStart"/>
+      <w:r>
+        <w:rPr>
+          <w:rFonts w:ascii="Courier New" w:hAnsi="Courier New" w:cs="Courier New"/>
+          <w:color w:val="9876AA"/>
+          <w:kern w:val="0"/>
+          <w:sz w:val="23"/>
+          <w:szCs w:val="23"/>
+        </w:rPr>
+        <w:t>numAmount</w:t>
+      </w:r>
+      <w:proofErr w:type="spellEnd"/>
+      <w:r>
+        <w:rPr>
+          <w:rFonts w:ascii="Courier New" w:hAnsi="Courier New" w:cs="Courier New"/>
+          <w:color w:val="CC7832"/>
+          <w:kern w:val="0"/>
+          <w:sz w:val="23"/>
+          <w:szCs w:val="23"/>
+        </w:rPr>
+        <w:t>;</w:t>
+      </w:r>
+      <w:r>
+        <w:rPr>
+          <w:rFonts w:ascii="Courier New" w:hAnsi="Courier New" w:cs="Courier New"/>
+          <w:color w:val="CC7832"/>
+          <w:kern w:val="0"/>
+          <w:sz w:val="23"/>
+          <w:szCs w:val="23"/>
+        </w:rPr>
+        <w:br/>
+      </w:r>
+      <w:r>
+        <w:rPr>
+          <w:rFonts w:ascii="Courier New" w:hAnsi="Courier New" w:cs="Courier New"/>
+          <w:color w:val="CC7832"/>
+          <w:kern w:val="0"/>
+          <w:sz w:val="23"/>
+          <w:szCs w:val="23"/>
+        </w:rPr>
+        <w:br/>
+        <w:t xml:space="preserve">private </w:t>
+      </w:r>
+      <w:r>
+        <w:rPr>
+          <w:rFonts w:ascii="Courier New" w:hAnsi="Courier New" w:cs="Courier New"/>
+          <w:color w:val="A9B7C6"/>
+          <w:kern w:val="0"/>
+          <w:sz w:val="23"/>
+          <w:szCs w:val="23"/>
+        </w:rPr>
+        <w:t xml:space="preserve">Date </w:t>
+      </w:r>
+      <w:proofErr w:type="spellStart"/>
+      <w:r>
+        <w:rPr>
+          <w:rFonts w:ascii="Courier New" w:hAnsi="Courier New" w:cs="Courier New"/>
+          <w:color w:val="9876AA"/>
+          <w:kern w:val="0"/>
+          <w:sz w:val="23"/>
+          <w:szCs w:val="23"/>
+        </w:rPr>
+        <w:t>datCreatDate</w:t>
+      </w:r>
+      <w:proofErr w:type="spellEnd"/>
+      <w:r>
+        <w:rPr>
+          <w:rFonts w:ascii="Courier New" w:hAnsi="Courier New" w:cs="Courier New"/>
+          <w:color w:val="CC7832"/>
+          <w:kern w:val="0"/>
+          <w:sz w:val="23"/>
+          <w:szCs w:val="23"/>
+        </w:rPr>
+        <w:t>;</w:t>
+      </w:r>
+      <w:r>
+        <w:rPr>
+          <w:rFonts w:ascii="Courier New" w:hAnsi="Courier New" w:cs="Courier New"/>
+          <w:color w:val="CC7832"/>
+          <w:kern w:val="0"/>
+          <w:sz w:val="23"/>
+          <w:szCs w:val="23"/>
+        </w:rPr>
+        <w:br/>
+      </w:r>
+      <w:r>
+        <w:rPr>
+          <w:rFonts w:ascii="Courier New" w:hAnsi="Courier New" w:cs="Courier New"/>
+          <w:color w:val="CC7832"/>
+          <w:kern w:val="0"/>
+          <w:sz w:val="23"/>
+          <w:szCs w:val="23"/>
+        </w:rPr>
+        <w:br/>
+        <w:t xml:space="preserve">private </w:t>
+      </w:r>
+      <w:r>
+        <w:rPr>
+          <w:rFonts w:ascii="Courier New" w:hAnsi="Courier New" w:cs="Courier New"/>
+          <w:color w:val="A9B7C6"/>
+          <w:kern w:val="0"/>
+          <w:sz w:val="23"/>
+          <w:szCs w:val="23"/>
+        </w:rPr>
+        <w:t xml:space="preserve">Date </w:t>
+      </w:r>
+      <w:proofErr w:type="spellStart"/>
+      <w:r>
+        <w:rPr>
+          <w:rFonts w:ascii="Courier New" w:hAnsi="Courier New" w:cs="Courier New"/>
+          <w:color w:val="9876AA"/>
+          <w:kern w:val="0"/>
+          <w:sz w:val="23"/>
+          <w:szCs w:val="23"/>
+        </w:rPr>
+        <w:t>datMakeDate</w:t>
+      </w:r>
+      <w:proofErr w:type="spellEnd"/>
+      <w:r>
+        <w:rPr>
+          <w:rFonts w:ascii="Courier New" w:hAnsi="Courier New" w:cs="Courier New"/>
+          <w:color w:val="CC7832"/>
+          <w:kern w:val="0"/>
+          <w:sz w:val="23"/>
+          <w:szCs w:val="23"/>
+        </w:rPr>
+        <w:t>;</w:t>
+      </w:r>
+      <w:r>
+        <w:rPr>
+          <w:rFonts w:ascii="Courier New" w:hAnsi="Courier New" w:cs="Courier New"/>
+          <w:color w:val="CC7832"/>
+          <w:kern w:val="0"/>
+          <w:sz w:val="23"/>
+          <w:szCs w:val="23"/>
+        </w:rPr>
+        <w:br/>
+      </w:r>
+      <w:r>
+        <w:rPr>
+          <w:rFonts w:ascii="Courier New" w:hAnsi="Courier New" w:cs="Courier New"/>
+          <w:color w:val="CC7832"/>
+          <w:kern w:val="0"/>
+          <w:sz w:val="23"/>
+          <w:szCs w:val="23"/>
+        </w:rPr>
+        <w:br/>
+        <w:t xml:space="preserve">private </w:t>
+      </w:r>
+      <w:r>
+        <w:rPr>
+          <w:rFonts w:ascii="Courier New" w:hAnsi="Courier New" w:cs="Courier New"/>
+          <w:color w:val="A9B7C6"/>
+          <w:kern w:val="0"/>
+          <w:sz w:val="23"/>
+          <w:szCs w:val="23"/>
+        </w:rPr>
+        <w:t xml:space="preserve">Integer </w:t>
+      </w:r>
+      <w:proofErr w:type="spellStart"/>
+      <w:r>
+        <w:rPr>
+          <w:rFonts w:ascii="Courier New" w:hAnsi="Courier New" w:cs="Courier New"/>
+          <w:color w:val="9876AA"/>
+          <w:kern w:val="0"/>
+          <w:sz w:val="23"/>
+          <w:szCs w:val="23"/>
+        </w:rPr>
+        <w:t>numStatus</w:t>
+      </w:r>
+      <w:proofErr w:type="spellEnd"/>
+      <w:r>
+        <w:rPr>
+          <w:rFonts w:ascii="Courier New" w:hAnsi="Courier New" w:cs="Courier New"/>
+          <w:color w:val="CC7832"/>
+          <w:kern w:val="0"/>
+          <w:sz w:val="23"/>
+          <w:szCs w:val="23"/>
+        </w:rPr>
+        <w:t>;</w:t>
+      </w:r>
+      <w:r>
+        <w:rPr>
+          <w:rFonts w:ascii="Courier New" w:hAnsi="Courier New" w:cs="Courier New"/>
+          <w:color w:val="CC7832"/>
+          <w:kern w:val="0"/>
+          <w:sz w:val="23"/>
+          <w:szCs w:val="23"/>
+        </w:rPr>
+        <w:br/>
+      </w:r>
+      <w:r>
+        <w:rPr>
+          <w:rFonts w:ascii="Courier New" w:hAnsi="Courier New" w:cs="Courier New"/>
+          <w:color w:val="CC7832"/>
+          <w:kern w:val="0"/>
+          <w:sz w:val="23"/>
+          <w:szCs w:val="23"/>
+        </w:rPr>
+        <w:br/>
+        <w:t xml:space="preserve">private </w:t>
+      </w:r>
+      <w:r>
+        <w:rPr>
+          <w:rFonts w:ascii="Courier New" w:hAnsi="Courier New" w:cs="Courier New"/>
+          <w:color w:val="A9B7C6"/>
+          <w:kern w:val="0"/>
+          <w:sz w:val="23"/>
+          <w:szCs w:val="23"/>
+        </w:rPr>
+        <w:t xml:space="preserve">String </w:t>
+      </w:r>
+      <w:proofErr w:type="spellStart"/>
+      <w:r>
+        <w:rPr>
+          <w:rFonts w:ascii="Courier New" w:hAnsi="Courier New" w:cs="Courier New"/>
+          <w:color w:val="9876AA"/>
+          <w:kern w:val="0"/>
+          <w:sz w:val="23"/>
+          <w:szCs w:val="23"/>
+        </w:rPr>
+        <w:t>vcImgeUrl</w:t>
+      </w:r>
+      <w:proofErr w:type="spellEnd"/>
+      <w:r>
+        <w:rPr>
+          <w:rFonts w:ascii="Courier New" w:hAnsi="Courier New" w:cs="Courier New"/>
+          <w:color w:val="CC7832"/>
+          <w:kern w:val="0"/>
+          <w:sz w:val="23"/>
+          <w:szCs w:val="23"/>
+        </w:rPr>
+        <w:t>;</w:t>
+      </w:r>
+      <w:r>
+        <w:rPr>
+          <w:rFonts w:ascii="Courier New" w:hAnsi="Courier New" w:cs="Courier New"/>
+          <w:color w:val="CC7832"/>
+          <w:kern w:val="0"/>
+          <w:sz w:val="23"/>
+          <w:szCs w:val="23"/>
+        </w:rPr>
+        <w:br/>
+      </w:r>
+      <w:r>
+        <w:rPr>
+          <w:rFonts w:ascii="Courier New" w:hAnsi="Courier New" w:cs="Courier New"/>
+          <w:color w:val="CC7832"/>
+          <w:kern w:val="0"/>
+          <w:sz w:val="23"/>
+          <w:szCs w:val="23"/>
+        </w:rPr>
+        <w:br/>
+        <w:t xml:space="preserve">private </w:t>
+      </w:r>
+      <w:r>
+        <w:rPr>
+          <w:rFonts w:ascii="Courier New" w:hAnsi="Courier New" w:cs="Courier New"/>
+          <w:color w:val="A9B7C6"/>
+          <w:kern w:val="0"/>
+          <w:sz w:val="23"/>
+          <w:szCs w:val="23"/>
+        </w:rPr>
+        <w:t xml:space="preserve">Integer </w:t>
+      </w:r>
+      <w:proofErr w:type="spellStart"/>
+      <w:r>
+        <w:rPr>
+          <w:rFonts w:ascii="Courier New" w:hAnsi="Courier New" w:cs="Courier New"/>
+          <w:color w:val="9876AA"/>
+          <w:kern w:val="0"/>
+          <w:sz w:val="23"/>
+          <w:szCs w:val="23"/>
+        </w:rPr>
+        <w:t>numType</w:t>
+      </w:r>
+      <w:proofErr w:type="spellEnd"/>
+      <w:r>
+        <w:rPr>
+          <w:rFonts w:ascii="Courier New" w:hAnsi="Courier New" w:cs="Courier New"/>
+          <w:color w:val="CC7832"/>
+          <w:kern w:val="0"/>
+          <w:sz w:val="23"/>
+          <w:szCs w:val="23"/>
+        </w:rPr>
+        <w:t>;</w:t>
+      </w:r>
+    </w:p>
+    <w:p>
+      <w:pPr>
         <w:pStyle w:val="a0"/>
         <w:spacing w:after="156"/>
         <w:ind w:firstLine="400"/>
         <w:rPr>
           <w:rFonts w:hint="eastAsia"/>
-        </w:rPr>
-      </w:pPr>
+          <w:lang w:val="en-US"/>
+        </w:rPr>
+      </w:pPr>
+      <w:r>
+        <w:rPr>
+          <w:rFonts w:hint="eastAsia"/>
+          <w:lang w:val="en-US"/>
+        </w:rPr>
+        <w:t xml:space="preserve">NUM_ACCOUNTING_ID    </w:t>
+      </w:r>
+      <w:proofErr w:type="spellStart"/>
+      <w:r>
+        <w:rPr>
+          <w:rFonts w:hint="eastAsia"/>
+          <w:lang w:val="en-US"/>
+        </w:rPr>
+        <w:t>int</w:t>
+      </w:r>
+      <w:proofErr w:type="spellEnd"/>
+      <w:r>
+        <w:rPr>
+          <w:rFonts w:hint="eastAsia"/>
+          <w:lang w:val="en-US"/>
+        </w:rPr>
+        <w:t xml:space="preserve"> not null </w:t>
+      </w:r>
+      <w:proofErr w:type="spellStart"/>
+      <w:r>
+        <w:rPr>
+          <w:rFonts w:hint="eastAsia"/>
+          <w:lang w:val="en-US"/>
+        </w:rPr>
+        <w:t>auto_increment</w:t>
+      </w:r>
+      <w:proofErr w:type="spellEnd"/>
+      <w:r>
+        <w:rPr>
+          <w:rFonts w:hint="eastAsia"/>
+          <w:lang w:val="en-US"/>
+        </w:rPr>
+        <w:t xml:space="preserve"> comment '</w:t>
+      </w:r>
+      <w:r>
+        <w:rPr>
+          <w:rFonts w:hint="eastAsia"/>
+          <w:lang w:val="en-US"/>
+        </w:rPr>
+        <w:t>主键</w:t>
+      </w:r>
+      <w:r>
+        <w:rPr>
+          <w:rFonts w:hint="eastAsia"/>
+          <w:lang w:val="en-US"/>
+        </w:rPr>
+        <w:t>id',</w:t>
+      </w:r>
+    </w:p>
+    <w:p>
+      <w:pPr>
+        <w:pStyle w:val="a0"/>
+        <w:spacing w:after="156"/>
+        <w:ind w:firstLine="400"/>
+        <w:rPr>
+          <w:rFonts w:hint="eastAsia"/>
+          <w:lang w:val="en-US"/>
+        </w:rPr>
+      </w:pPr>
+      <w:r>
+        <w:rPr>
+          <w:rFonts w:hint="eastAsia"/>
+          <w:lang w:val="en-US"/>
+        </w:rPr>
+        <w:t xml:space="preserve">   VC_ACCOUNTING_NAME   varchar(24) not null comment '</w:t>
+      </w:r>
+      <w:r>
+        <w:rPr>
+          <w:rFonts w:hint="eastAsia"/>
+          <w:lang w:val="en-US"/>
+        </w:rPr>
+        <w:t>名称</w:t>
+      </w:r>
+      <w:r>
+        <w:rPr>
+          <w:rFonts w:hint="eastAsia"/>
+          <w:lang w:val="en-US"/>
+        </w:rPr>
+        <w:t>',</w:t>
+      </w:r>
+    </w:p>
+    <w:p>
+      <w:pPr>
+        <w:pStyle w:val="a0"/>
+        <w:spacing w:after="156"/>
+        <w:ind w:firstLine="400"/>
+        <w:rPr>
+          <w:rFonts w:hint="eastAsia"/>
+          <w:lang w:val="en-US"/>
+        </w:rPr>
+      </w:pPr>
+      <w:r>
+        <w:rPr>
+          <w:rFonts w:hint="eastAsia"/>
+          <w:lang w:val="en-US"/>
+        </w:rPr>
+        <w:t xml:space="preserve">   VC_ACCOUNTING_DESC   varchar(24) not null comment '</w:t>
+      </w:r>
+      <w:r>
+        <w:rPr>
+          <w:rFonts w:hint="eastAsia"/>
+          <w:lang w:val="en-US"/>
+        </w:rPr>
+        <w:t>描述备注</w:t>
+      </w:r>
+      <w:r>
+        <w:rPr>
+          <w:rFonts w:hint="eastAsia"/>
+          <w:lang w:val="en-US"/>
+        </w:rPr>
+        <w:t>',</w:t>
+      </w:r>
+    </w:p>
+    <w:p>
+      <w:pPr>
+        <w:pStyle w:val="a0"/>
+        <w:spacing w:after="156"/>
+        <w:ind w:firstLine="400"/>
+        <w:rPr>
+          <w:rFonts w:hint="eastAsia"/>
+          <w:lang w:val="en-US"/>
+        </w:rPr>
+      </w:pPr>
+      <w:r>
+        <w:rPr>
+          <w:rFonts w:hint="eastAsia"/>
+          <w:lang w:val="en-US"/>
+        </w:rPr>
+        <w:t xml:space="preserve">   NUM_AMOUNT           decimal(8,2) not null comment '</w:t>
+      </w:r>
+      <w:r>
+        <w:rPr>
+          <w:rFonts w:hint="eastAsia"/>
+          <w:lang w:val="en-US"/>
+        </w:rPr>
+        <w:t>金额</w:t>
+      </w:r>
+      <w:r>
+        <w:rPr>
+          <w:rFonts w:hint="eastAsia"/>
+          <w:lang w:val="en-US"/>
+        </w:rPr>
+        <w:t>',</w:t>
+      </w:r>
+    </w:p>
+    <w:p>
+      <w:pPr>
+        <w:pStyle w:val="a0"/>
+        <w:spacing w:after="156"/>
+        <w:ind w:firstLine="400"/>
+        <w:rPr>
+          <w:rFonts w:hint="eastAsia"/>
+          <w:lang w:val="en-US"/>
+        </w:rPr>
+      </w:pPr>
+      <w:r>
+        <w:rPr>
+          <w:rFonts w:hint="eastAsia"/>
+          <w:lang w:val="en-US"/>
+        </w:rPr>
+        <w:t xml:space="preserve">   DAT_CREAT_DATE       </w:t>
+      </w:r>
+      <w:proofErr w:type="spellStart"/>
+      <w:r>
+        <w:rPr>
+          <w:rFonts w:hint="eastAsia"/>
+          <w:lang w:val="en-US"/>
+        </w:rPr>
+        <w:t>datetime</w:t>
+      </w:r>
+      <w:proofErr w:type="spellEnd"/>
+      <w:r>
+        <w:rPr>
+          <w:rFonts w:hint="eastAsia"/>
+          <w:lang w:val="en-US"/>
+        </w:rPr>
+        <w:t xml:space="preserve"> comment '</w:t>
+      </w:r>
+      <w:r>
+        <w:rPr>
+          <w:rFonts w:hint="eastAsia"/>
+          <w:lang w:val="en-US"/>
+        </w:rPr>
+        <w:t>创建日期</w:t>
+      </w:r>
+      <w:r>
+        <w:rPr>
+          <w:rFonts w:hint="eastAsia"/>
+          <w:lang w:val="en-US"/>
+        </w:rPr>
+        <w:t>',</w:t>
+      </w:r>
+    </w:p>
+    <w:p>
+      <w:pPr>
+        <w:pStyle w:val="a0"/>
+        <w:spacing w:after="156"/>
+        <w:ind w:firstLine="400"/>
+        <w:rPr>
+          <w:rFonts w:hint="eastAsia"/>
+          <w:lang w:val="en-US"/>
+        </w:rPr>
+      </w:pPr>
+      <w:r>
+        <w:rPr>
+          <w:rFonts w:hint="eastAsia"/>
+          <w:lang w:val="en-US"/>
+        </w:rPr>
+        <w:t xml:space="preserve">   DAT_MAKE_DATE        </w:t>
+      </w:r>
+      <w:proofErr w:type="spellStart"/>
+      <w:r>
+        <w:rPr>
+          <w:rFonts w:hint="eastAsia"/>
+          <w:lang w:val="en-US"/>
+        </w:rPr>
+        <w:t>datetime</w:t>
+      </w:r>
+      <w:proofErr w:type="spellEnd"/>
+      <w:r>
+        <w:rPr>
+          <w:rFonts w:hint="eastAsia"/>
+          <w:lang w:val="en-US"/>
+        </w:rPr>
+        <w:t xml:space="preserve"> comment '</w:t>
+      </w:r>
+      <w:r>
+        <w:rPr>
+          <w:rFonts w:hint="eastAsia"/>
+          <w:lang w:val="en-US"/>
+        </w:rPr>
+        <w:t>账务发生日期</w:t>
+      </w:r>
+      <w:r>
+        <w:rPr>
+          <w:rFonts w:hint="eastAsia"/>
+          <w:lang w:val="en-US"/>
+        </w:rPr>
+        <w:t>',</w:t>
+      </w:r>
+    </w:p>
+    <w:p>
+      <w:pPr>
+        <w:pStyle w:val="a0"/>
+        <w:spacing w:after="156"/>
+        <w:ind w:firstLine="400"/>
+        <w:rPr>
+          <w:rFonts w:hint="eastAsia"/>
+          <w:lang w:val="en-US"/>
+        </w:rPr>
+      </w:pPr>
+      <w:r>
+        <w:rPr>
+          <w:rFonts w:hint="eastAsia"/>
+          <w:lang w:val="en-US"/>
+        </w:rPr>
+        <w:t xml:space="preserve">   NUM_STATUS           </w:t>
+      </w:r>
+      <w:proofErr w:type="spellStart"/>
+      <w:r>
+        <w:rPr>
+          <w:rFonts w:hint="eastAsia"/>
+          <w:lang w:val="en-US"/>
+        </w:rPr>
+        <w:t>int</w:t>
+      </w:r>
+      <w:proofErr w:type="spellEnd"/>
+      <w:r>
+        <w:rPr>
+          <w:rFonts w:hint="eastAsia"/>
+          <w:lang w:val="en-US"/>
+        </w:rPr>
+        <w:t xml:space="preserve"> not null default 1 comment '1</w:t>
+      </w:r>
+      <w:r>
+        <w:rPr>
+          <w:rFonts w:hint="eastAsia"/>
+          <w:lang w:val="en-US"/>
+        </w:rPr>
+        <w:t>：有效；</w:t>
+      </w:r>
+      <w:r>
+        <w:rPr>
+          <w:rFonts w:hint="eastAsia"/>
+          <w:lang w:val="en-US"/>
+        </w:rPr>
+        <w:t>2</w:t>
+      </w:r>
+      <w:r>
+        <w:rPr>
+          <w:rFonts w:hint="eastAsia"/>
+          <w:lang w:val="en-US"/>
+        </w:rPr>
+        <w:t>：无效；</w:t>
+      </w:r>
+      <w:r>
+        <w:rPr>
+          <w:rFonts w:hint="eastAsia"/>
+          <w:lang w:val="en-US"/>
+        </w:rPr>
+        <w:t>',</w:t>
+      </w:r>
+    </w:p>
+    <w:p>
+      <w:pPr>
+        <w:pStyle w:val="a0"/>
+        <w:spacing w:after="156"/>
+        <w:ind w:firstLine="400"/>
+        <w:rPr>
+          <w:rFonts w:hint="eastAsia"/>
+          <w:lang w:val="en-US"/>
+        </w:rPr>
+      </w:pPr>
+      <w:r>
+        <w:rPr>
+          <w:rFonts w:hint="eastAsia"/>
+          <w:lang w:val="en-US"/>
+        </w:rPr>
+        <w:t xml:space="preserve">   VC_IMGE_URL          varchar(48) comment '</w:t>
+      </w:r>
+      <w:r>
+        <w:rPr>
+          <w:rFonts w:hint="eastAsia"/>
+          <w:lang w:val="en-US"/>
+        </w:rPr>
+        <w:t>上</w:t>
+      </w:r>
+      <w:proofErr w:type="gramStart"/>
+      <w:r>
+        <w:rPr>
+          <w:rFonts w:hint="eastAsia"/>
+          <w:lang w:val="en-US"/>
+        </w:rPr>
+        <w:t>传图片</w:t>
+      </w:r>
+      <w:proofErr w:type="gramEnd"/>
+      <w:r>
+        <w:rPr>
+          <w:rFonts w:hint="eastAsia"/>
+          <w:lang w:val="en-US"/>
+        </w:rPr>
+        <w:t>地址</w:t>
+      </w:r>
+      <w:r>
+        <w:rPr>
+          <w:rFonts w:hint="eastAsia"/>
+          <w:lang w:val="en-US"/>
+        </w:rPr>
+        <w:t>',</w:t>
+      </w:r>
+    </w:p>
+    <w:p>
+      <w:pPr>
+        <w:pStyle w:val="a0"/>
+        <w:spacing w:after="156"/>
+        <w:ind w:firstLine="400"/>
+        <w:rPr>
+          <w:rFonts w:hint="eastAsia"/>
+          <w:lang w:val="en-US"/>
+        </w:rPr>
+      </w:pPr>
+      <w:r>
+        <w:rPr>
+          <w:rFonts w:hint="eastAsia"/>
+          <w:lang w:val="en-US"/>
+        </w:rPr>
+        <w:t xml:space="preserve">   NUM_TYPE             </w:t>
+      </w:r>
+      <w:proofErr w:type="spellStart"/>
+      <w:r>
+        <w:rPr>
+          <w:rFonts w:hint="eastAsia"/>
+          <w:lang w:val="en-US"/>
+        </w:rPr>
+        <w:t>int</w:t>
+      </w:r>
+      <w:proofErr w:type="spellEnd"/>
+      <w:r>
+        <w:rPr>
+          <w:rFonts w:hint="eastAsia"/>
+          <w:lang w:val="en-US"/>
+        </w:rPr>
+        <w:t xml:space="preserve"> not null default 1 comment '1:</w:t>
+      </w:r>
+      <w:r>
+        <w:rPr>
+          <w:rFonts w:hint="eastAsia"/>
+          <w:lang w:val="en-US"/>
+        </w:rPr>
+        <w:t>支出；</w:t>
+      </w:r>
+      <w:r>
+        <w:rPr>
+          <w:rFonts w:hint="eastAsia"/>
+          <w:lang w:val="en-US"/>
+        </w:rPr>
+        <w:t>2</w:t>
+      </w:r>
+      <w:r>
+        <w:rPr>
+          <w:rFonts w:hint="eastAsia"/>
+          <w:lang w:val="en-US"/>
+        </w:rPr>
+        <w:t>：收入；</w:t>
+      </w:r>
+      <w:r>
+        <w:rPr>
+          <w:rFonts w:hint="eastAsia"/>
+          <w:lang w:val="en-US"/>
+        </w:rPr>
+        <w:t>',</w:t>
+      </w:r>
     </w:p>
     <w:sectPr>
       <w:pgSz w:w="11906" w:h="16838"/>
@@ -11078,7 +14091,7 @@
 </file>
 
 <file path=customXml/itemProps2.xml><?xml version="1.0" encoding="utf-8"?>
-<ds:datastoreItem xmlns:ds="http://schemas.openxmlformats.org/officeDocument/2006/customXml" ds:itemID="{7784B07C-D61B-4590-AB10-1900F3B1B1FD}">
+<ds:datastoreItem xmlns:ds="http://schemas.openxmlformats.org/officeDocument/2006/customXml" ds:itemID="{51A7AA06-F76A-4C6F-A13E-53D841EC7247}">
   <ds:schemaRefs>
     <ds:schemaRef ds:uri="http://schemas.openxmlformats.org/officeDocument/2006/bibliography"/>
   </ds:schemaRefs>
